--- a/handouts/midterm/chris-practice-1.docx
+++ b/handouts/midterm/chris-practice-1.docx
@@ -197,15 +197,7 @@
     <w:p>
       <w:r>
         <w:tab/>
-        <w:t>(</w:t>
-      </w:r>
-      <w:proofErr w:type="gramStart"/>
-      <w:r>
-        <w:t>signed</w:t>
-      </w:r>
-      <w:proofErr w:type="gramEnd"/>
-      <w:r>
-        <w:t>) __________________________________________________________</w:t>
+        <w:t>(signed) __________________________________________________________</w:t>
       </w:r>
     </w:p>
     <w:p>
@@ -708,21 +700,11 @@
           <w:color w:val="000000"/>
         </w:rPr>
       </w:pPr>
-      <w:proofErr w:type="spellStart"/>
-      <w:proofErr w:type="gramStart"/>
-      <w:r>
-        <w:rPr>
-          <w:color w:val="000000"/>
-        </w:rPr>
-        <w:t>int</w:t>
-      </w:r>
-      <w:proofErr w:type="spellEnd"/>
-      <w:proofErr w:type="gramEnd"/>
-      <w:r>
-        <w:rPr>
-          <w:color w:val="000000"/>
-        </w:rPr>
-        <w:t xml:space="preserve"> </w:t>
+      <w:r>
+        <w:rPr>
+          <w:color w:val="000000"/>
+        </w:rPr>
+        <w:t xml:space="preserve">int </w:t>
       </w:r>
       <w:r>
         <w:rPr>
@@ -734,21 +716,7 @@
         <w:rPr>
           <w:color w:val="000000"/>
         </w:rPr>
-        <w:t>(</w:t>
-      </w:r>
-      <w:proofErr w:type="spellStart"/>
-      <w:r>
-        <w:rPr>
-          <w:color w:val="000000"/>
-        </w:rPr>
-        <w:t>int</w:t>
-      </w:r>
-      <w:proofErr w:type="spellEnd"/>
-      <w:r>
-        <w:rPr>
-          <w:color w:val="000000"/>
-        </w:rPr>
-        <w:t xml:space="preserve"> n) {</w:t>
+        <w:t>(int n) {</w:t>
       </w:r>
     </w:p>
     <w:p>
@@ -770,19 +738,11 @@
         </w:rPr>
         <w:t xml:space="preserve">   </w:t>
       </w:r>
-      <w:proofErr w:type="gramStart"/>
-      <w:r>
-        <w:rPr>
-          <w:color w:val="000000"/>
-        </w:rPr>
-        <w:t>if</w:t>
-      </w:r>
-      <w:proofErr w:type="gramEnd"/>
-      <w:r>
-        <w:rPr>
-          <w:color w:val="000000"/>
-        </w:rPr>
-        <w:t xml:space="preserve"> (n == 0) {</w:t>
+      <w:r>
+        <w:rPr>
+          <w:color w:val="000000"/>
+        </w:rPr>
+        <w:t>if (n == 0) {</w:t>
       </w:r>
     </w:p>
     <w:p>
@@ -810,19 +770,11 @@
         </w:rPr>
         <w:tab/>
       </w:r>
-      <w:proofErr w:type="gramStart"/>
-      <w:r>
-        <w:rPr>
-          <w:color w:val="000000"/>
-        </w:rPr>
-        <w:t>return</w:t>
-      </w:r>
-      <w:proofErr w:type="gramEnd"/>
-      <w:r>
-        <w:rPr>
-          <w:color w:val="000000"/>
-        </w:rPr>
-        <w:t xml:space="preserve"> 0;</w:t>
+      <w:r>
+        <w:rPr>
+          <w:color w:val="000000"/>
+        </w:rPr>
+        <w:t>return 0;</w:t>
       </w:r>
     </w:p>
     <w:p>
@@ -842,21 +794,7 @@
         <w:rPr>
           <w:color w:val="000000"/>
         </w:rPr>
-        <w:t xml:space="preserve">   } </w:t>
-      </w:r>
-      <w:proofErr w:type="gramStart"/>
-      <w:r>
-        <w:rPr>
-          <w:color w:val="000000"/>
-        </w:rPr>
-        <w:t>else</w:t>
-      </w:r>
-      <w:proofErr w:type="gramEnd"/>
-      <w:r>
-        <w:rPr>
-          <w:color w:val="000000"/>
-        </w:rPr>
-        <w:t xml:space="preserve"> {</w:t>
+        <w:t xml:space="preserve">   } else {</w:t>
       </w:r>
     </w:p>
     <w:p>
@@ -884,19 +822,11 @@
         </w:rPr>
         <w:tab/>
       </w:r>
-      <w:proofErr w:type="gramStart"/>
-      <w:r>
-        <w:rPr>
-          <w:color w:val="000000"/>
-        </w:rPr>
-        <w:t>return</w:t>
-      </w:r>
-      <w:proofErr w:type="gramEnd"/>
-      <w:r>
-        <w:rPr>
-          <w:color w:val="000000"/>
-        </w:rPr>
-        <w:t xml:space="preserve"> </w:t>
+      <w:r>
+        <w:rPr>
+          <w:color w:val="000000"/>
+        </w:rPr>
+        <w:t xml:space="preserve">return </w:t>
       </w:r>
       <w:r>
         <w:rPr>
@@ -1014,21 +944,11 @@
           <w:color w:val="000000"/>
         </w:rPr>
       </w:pPr>
-      <w:proofErr w:type="spellStart"/>
-      <w:proofErr w:type="gramStart"/>
-      <w:r>
-        <w:rPr>
-          <w:color w:val="000000"/>
-        </w:rPr>
-        <w:t>int</w:t>
-      </w:r>
-      <w:proofErr w:type="spellEnd"/>
-      <w:proofErr w:type="gramEnd"/>
-      <w:r>
-        <w:rPr>
-          <w:color w:val="000000"/>
-        </w:rPr>
-        <w:t xml:space="preserve"> </w:t>
+      <w:r>
+        <w:rPr>
+          <w:color w:val="000000"/>
+        </w:rPr>
+        <w:t xml:space="preserve">int </w:t>
       </w:r>
       <w:r>
         <w:rPr>
@@ -1040,21 +960,7 @@
         <w:rPr>
           <w:color w:val="000000"/>
         </w:rPr>
-        <w:t>(</w:t>
-      </w:r>
-      <w:proofErr w:type="spellStart"/>
-      <w:r>
-        <w:rPr>
-          <w:color w:val="000000"/>
-        </w:rPr>
-        <w:t>int</w:t>
-      </w:r>
-      <w:proofErr w:type="spellEnd"/>
-      <w:r>
-        <w:rPr>
-          <w:color w:val="000000"/>
-        </w:rPr>
-        <w:t xml:space="preserve"> n) {</w:t>
+        <w:t>(int n) {</w:t>
       </w:r>
     </w:p>
     <w:p>
@@ -1075,22 +981,7 @@
           <w:color w:val="000000"/>
         </w:rPr>
         <w:tab/>
-      </w:r>
-      <w:proofErr w:type="spellStart"/>
-      <w:proofErr w:type="gramStart"/>
-      <w:r>
-        <w:rPr>
-          <w:color w:val="000000"/>
-        </w:rPr>
-        <w:t>int</w:t>
-      </w:r>
-      <w:proofErr w:type="spellEnd"/>
-      <w:proofErr w:type="gramEnd"/>
-      <w:r>
-        <w:rPr>
-          <w:color w:val="000000"/>
-        </w:rPr>
-        <w:t xml:space="preserve"> index = 0;</w:t>
+        <w:t>int index = 0;</w:t>
       </w:r>
     </w:p>
     <w:p>
@@ -1111,22 +1002,7 @@
           <w:color w:val="000000"/>
         </w:rPr>
         <w:tab/>
-      </w:r>
-      <w:proofErr w:type="spellStart"/>
-      <w:proofErr w:type="gramStart"/>
-      <w:r>
-        <w:rPr>
-          <w:color w:val="000000"/>
-        </w:rPr>
-        <w:t>int</w:t>
-      </w:r>
-      <w:proofErr w:type="spellEnd"/>
-      <w:proofErr w:type="gramEnd"/>
-      <w:r>
-        <w:rPr>
-          <w:color w:val="000000"/>
-        </w:rPr>
-        <w:t xml:space="preserve"> sum = 0;</w:t>
+        <w:t>int sum = 0;</w:t>
       </w:r>
     </w:p>
     <w:p>
@@ -1147,20 +1023,7 @@
           <w:color w:val="000000"/>
         </w:rPr>
         <w:tab/>
-      </w:r>
-      <w:proofErr w:type="gramStart"/>
-      <w:r>
-        <w:rPr>
-          <w:color w:val="000000"/>
-        </w:rPr>
-        <w:t>while</w:t>
-      </w:r>
-      <w:proofErr w:type="gramEnd"/>
-      <w:r>
-        <w:rPr>
-          <w:color w:val="000000"/>
-        </w:rPr>
-        <w:t xml:space="preserve"> (index &lt; n * 2) {</w:t>
+        <w:t>while (index &lt; n * 2) {</w:t>
       </w:r>
     </w:p>
     <w:p>
@@ -1187,20 +1050,7 @@
           <w:color w:val="000000"/>
         </w:rPr>
         <w:tab/>
-      </w:r>
-      <w:proofErr w:type="gramStart"/>
-      <w:r>
-        <w:rPr>
-          <w:color w:val="000000"/>
-        </w:rPr>
-        <w:t>sum</w:t>
-      </w:r>
-      <w:proofErr w:type="gramEnd"/>
-      <w:r>
-        <w:rPr>
-          <w:color w:val="000000"/>
-        </w:rPr>
-        <w:t xml:space="preserve"> += index;</w:t>
+        <w:t>sum += index;</w:t>
       </w:r>
     </w:p>
     <w:p>
@@ -1227,20 +1077,7 @@
           <w:color w:val="000000"/>
         </w:rPr>
         <w:tab/>
-      </w:r>
-      <w:proofErr w:type="gramStart"/>
-      <w:r>
-        <w:rPr>
-          <w:color w:val="000000"/>
-        </w:rPr>
-        <w:t>index</w:t>
-      </w:r>
-      <w:proofErr w:type="gramEnd"/>
-      <w:r>
-        <w:rPr>
-          <w:color w:val="000000"/>
-        </w:rPr>
-        <w:t>++;</w:t>
+        <w:t>index++;</w:t>
       </w:r>
     </w:p>
     <w:p>
@@ -1282,20 +1119,7 @@
           <w:color w:val="000000"/>
         </w:rPr>
         <w:tab/>
-      </w:r>
-      <w:proofErr w:type="gramStart"/>
-      <w:r>
-        <w:rPr>
-          <w:color w:val="000000"/>
-        </w:rPr>
-        <w:t>return</w:t>
-      </w:r>
-      <w:proofErr w:type="gramEnd"/>
-      <w:r>
-        <w:rPr>
-          <w:color w:val="000000"/>
-        </w:rPr>
-        <w:t xml:space="preserve"> sum;</w:t>
+        <w:t>return sum;</w:t>
       </w:r>
     </w:p>
     <w:p>
@@ -1364,7 +1188,6 @@
         </w:rPr>
         <w:t xml:space="preserve">What is the value of </w:t>
       </w:r>
-      <w:proofErr w:type="gramStart"/>
       <w:r>
         <w:rPr>
           <w:rFonts w:ascii="Courier New" w:hAnsi="Courier New" w:cs="Courier New"/>
@@ -1373,18 +1196,7 @@
           <w:sz w:val="20"/>
           <w:szCs w:val="20"/>
         </w:rPr>
-        <w:t>Enigma(</w:t>
-      </w:r>
-      <w:proofErr w:type="gramEnd"/>
-      <w:r>
-        <w:rPr>
-          <w:rFonts w:ascii="Courier New" w:hAnsi="Courier New" w:cs="Courier New"/>
-          <w:b/>
-          <w:bCs/>
-          <w:sz w:val="20"/>
-          <w:szCs w:val="20"/>
-        </w:rPr>
-        <w:t>2)</w:t>
+        <w:t>Enigma(2)</w:t>
       </w:r>
       <w:r>
         <w:rPr>
@@ -1466,7 +1278,6 @@
         </w:rPr>
         <w:t xml:space="preserve">What is the value of </w:t>
       </w:r>
-      <w:proofErr w:type="gramStart"/>
       <w:r>
         <w:rPr>
           <w:rFonts w:ascii="Courier New" w:hAnsi="Courier New" w:cs="Courier New"/>
@@ -1475,18 +1286,7 @@
           <w:sz w:val="20"/>
           <w:szCs w:val="20"/>
         </w:rPr>
-        <w:t>Mystery(</w:t>
-      </w:r>
-      <w:proofErr w:type="gramEnd"/>
-      <w:r>
-        <w:rPr>
-          <w:rFonts w:ascii="Courier New" w:hAnsi="Courier New" w:cs="Courier New"/>
-          <w:b/>
-          <w:bCs/>
-          <w:sz w:val="20"/>
-          <w:szCs w:val="20"/>
-        </w:rPr>
-        <w:t>4)</w:t>
+        <w:t>Mystery(4)</w:t>
       </w:r>
       <w:r>
         <w:rPr>
@@ -1703,27 +1503,13 @@
         <w:rPr>
           <w:rFonts w:ascii="Calibri" w:hAnsi="Calibri"/>
         </w:rPr>
-        <w:t xml:space="preserve">[2 points] </w:t>
-      </w:r>
-      <w:proofErr w:type="gramStart"/>
-      <w:r>
-        <w:rPr>
-          <w:rFonts w:ascii="Calibri" w:hAnsi="Calibri"/>
-        </w:rPr>
-        <w:t>W</w:t>
-      </w:r>
-      <w:r>
-        <w:rPr>
-          <w:rFonts w:ascii="Calibri" w:hAnsi="Calibri"/>
-        </w:rPr>
-        <w:t>hat</w:t>
-      </w:r>
-      <w:proofErr w:type="gramEnd"/>
-      <w:r>
-        <w:rPr>
-          <w:rFonts w:ascii="Calibri" w:hAnsi="Calibri"/>
-        </w:rPr>
-        <w:t xml:space="preserve"> would be the effect on the </w:t>
+        <w:t>[2 points] W</w:t>
+      </w:r>
+      <w:r>
+        <w:rPr>
+          <w:rFonts w:ascii="Calibri" w:hAnsi="Calibri"/>
+        </w:rPr>
+        <w:t xml:space="preserve">hat would be the effect on the </w:t>
       </w:r>
       <w:r>
         <w:rPr>
@@ -1773,7 +1559,6 @@
           <w:szCs w:val="20"/>
         </w:rPr>
       </w:pPr>
-      <w:proofErr w:type="gramStart"/>
       <w:r>
         <w:rPr>
           <w:rFonts w:ascii="Courier New" w:hAnsi="Courier New" w:cs="Courier New"/>
@@ -1782,40 +1567,7 @@
           <w:sz w:val="20"/>
           <w:szCs w:val="20"/>
         </w:rPr>
-        <w:t>if</w:t>
-      </w:r>
-      <w:proofErr w:type="gramEnd"/>
-      <w:r>
-        <w:rPr>
-          <w:rFonts w:ascii="Courier New" w:hAnsi="Courier New" w:cs="Courier New"/>
-          <w:b/>
-          <w:color w:val="000000"/>
-          <w:sz w:val="20"/>
-          <w:szCs w:val="20"/>
-        </w:rPr>
-        <w:t>(</w:t>
-      </w:r>
-      <w:proofErr w:type="spellStart"/>
-      <w:r>
-        <w:rPr>
-          <w:rFonts w:ascii="Courier New" w:hAnsi="Courier New" w:cs="Courier New"/>
-          <w:b/>
-          <w:color w:val="000000"/>
-          <w:sz w:val="20"/>
-          <w:szCs w:val="20"/>
-        </w:rPr>
-        <w:t>RandomChance</w:t>
-      </w:r>
-      <w:proofErr w:type="spellEnd"/>
-      <w:r>
-        <w:rPr>
-          <w:rFonts w:ascii="Courier New" w:hAnsi="Courier New" w:cs="Courier New"/>
-          <w:b/>
-          <w:color w:val="000000"/>
-          <w:sz w:val="20"/>
-          <w:szCs w:val="20"/>
-        </w:rPr>
-        <w:t>(0.5)) break</w:t>
+        <w:t>if(RandomChance(0.5)) break</w:t>
       </w:r>
       <w:r>
         <w:rPr>
@@ -1859,19 +1611,11 @@
           <w:rFonts w:ascii="Calibri" w:hAnsi="Calibri"/>
         </w:rPr>
       </w:pPr>
-      <w:proofErr w:type="gramStart"/>
-      <w:r>
-        <w:rPr>
-          <w:rFonts w:ascii="Calibri" w:hAnsi="Calibri"/>
-        </w:rPr>
-        <w:t>had</w:t>
-      </w:r>
-      <w:proofErr w:type="gramEnd"/>
-      <w:r>
-        <w:rPr>
-          <w:rFonts w:ascii="Calibri" w:hAnsi="Calibri"/>
-        </w:rPr>
-        <w:t xml:space="preserve"> been</w:t>
+      <w:r>
+        <w:rPr>
+          <w:rFonts w:ascii="Calibri" w:hAnsi="Calibri"/>
+        </w:rPr>
+        <w:t>had been</w:t>
       </w:r>
       <w:r>
         <w:rPr>
@@ -2091,23 +1835,7 @@
           <w:rFonts w:ascii="Calibri" w:hAnsi="Calibri"/>
           <w:b w:val="0"/>
         </w:rPr>
-        <w:t xml:space="preserve">by reference, and </w:t>
-      </w:r>
-      <w:proofErr w:type="spellStart"/>
-      <w:r>
-        <w:rPr>
-          <w:rFonts w:ascii="Calibri" w:hAnsi="Calibri"/>
-          <w:b w:val="0"/>
-        </w:rPr>
-        <w:t>smooths</w:t>
-      </w:r>
-      <w:proofErr w:type="spellEnd"/>
-      <w:r>
-        <w:rPr>
-          <w:rFonts w:ascii="Calibri" w:hAnsi="Calibri"/>
-          <w:b w:val="0"/>
-        </w:rPr>
-        <w:t xml:space="preserve"> out every cell in the grid.</w:t>
+        <w:t>by reference, and smooths out every cell in the grid.</w:t>
       </w:r>
       <w:r>
         <w:rPr>
@@ -2164,11 +1892,12 @@
         <w:rPr>
           <w:rFonts w:ascii="Calibri" w:hAnsi="Calibri"/>
           <w:b w:val="0"/>
+          <w:noProof/>
         </w:rPr>
         <mc:AlternateContent>
           <mc:Choice Requires="wpg">
             <w:drawing>
-              <wp:inline distT="0" distB="0" distL="0" distR="0" wp14:anchorId="5FEDF3CC" wp14:editId="46AED3D8">
+              <wp:inline distT="0" distB="0" distL="0" distR="0" wp14:anchorId="7CE3BC8D" wp14:editId="47C57179">
                 <wp:extent cx="2352915" cy="2352915"/>
                 <wp:effectExtent l="0" t="0" r="34925" b="34925"/>
                 <wp:docPr id="25" name="Group 29"/>
@@ -3545,35 +3274,372 @@
           <w:b w:val="0"/>
         </w:rPr>
       </w:pPr>
+    </w:p>
+    <w:p>
+      <w:pPr>
+        <w:pStyle w:val="bh"/>
+        <w:rPr>
+          <w:rFonts w:asciiTheme="majorHAnsi" w:hAnsiTheme="majorHAnsi"/>
+          <w:b w:val="0"/>
+        </w:rPr>
+      </w:pPr>
+    </w:p>
+    <w:p>
+      <w:pPr>
+        <w:pStyle w:val="bh"/>
+        <w:rPr>
+          <w:rFonts w:ascii="Calibri" w:hAnsi="Calibri"/>
+          <w:b w:val="0"/>
+        </w:rPr>
+      </w:pPr>
+    </w:p>
+    <w:p>
+      <w:pPr>
+        <w:pStyle w:val="bh"/>
+        <w:rPr>
+          <w:rFonts w:ascii="Calibri" w:hAnsi="Calibri"/>
+          <w:b w:val="0"/>
+        </w:rPr>
+      </w:pPr>
+    </w:p>
+    <w:p>
+      <w:pPr>
+        <w:pStyle w:val="cp"/>
+        <w:widowControl/>
+        <w:rPr>
+          <w:rFonts w:ascii="Calibri" w:hAnsi="Calibri"/>
+        </w:rPr>
+      </w:pPr>
+    </w:p>
+    <w:p>
+      <w:pPr>
+        <w:pStyle w:val="cp"/>
+        <w:widowControl/>
+        <w:rPr>
+          <w:rFonts w:ascii="Calibri" w:hAnsi="Calibri"/>
+        </w:rPr>
+      </w:pPr>
+    </w:p>
+    <w:p>
+      <w:pPr>
+        <w:pStyle w:val="cp"/>
+        <w:widowControl/>
+        <w:rPr>
+          <w:rFonts w:ascii="Calibri" w:hAnsi="Calibri"/>
+        </w:rPr>
+      </w:pPr>
+    </w:p>
+    <w:p>
+      <w:pPr>
+        <w:pStyle w:val="bh"/>
+        <w:rPr>
+          <w:rFonts w:ascii="Calibri" w:hAnsi="Calibri"/>
+        </w:rPr>
+      </w:pPr>
+      <w:r>
+        <w:rPr>
+          <w:rFonts w:ascii="Calibri" w:hAnsi="Calibri"/>
+        </w:rPr>
+        <w:t>Answer to problem 2:</w:t>
+      </w:r>
+    </w:p>
+    <w:p>
+      <w:pPr>
+        <w:pStyle w:val="bh"/>
+        <w:rPr>
+          <w:rFonts w:ascii="Courier" w:hAnsi="Courier"/>
+        </w:rPr>
+      </w:pPr>
+      <w:r>
+        <w:rPr>
+          <w:rFonts w:ascii="Courier" w:hAnsi="Courier"/>
+        </w:rPr>
+        <w:t>void smooth (Grid&lt;double&gt; &amp; values) {</w:t>
+      </w:r>
+    </w:p>
+    <w:p>
+      <w:pPr>
+        <w:pStyle w:val="bh"/>
+        <w:rPr>
+          <w:rFonts w:ascii="Calibri" w:hAnsi="Calibri"/>
+        </w:rPr>
+      </w:pPr>
+    </w:p>
+    <w:p>
+      <w:pPr>
+        <w:pStyle w:val="bh"/>
+        <w:rPr>
+          <w:rFonts w:ascii="Calibri" w:hAnsi="Calibri"/>
+        </w:rPr>
+      </w:pPr>
+    </w:p>
+    <w:p>
+      <w:pPr>
+        <w:pStyle w:val="bh"/>
+        <w:rPr>
+          <w:rFonts w:ascii="Calibri" w:hAnsi="Calibri"/>
+        </w:rPr>
+      </w:pPr>
+    </w:p>
+    <w:p>
+      <w:pPr>
+        <w:pStyle w:val="bh"/>
+        <w:rPr>
+          <w:rFonts w:ascii="Calibri" w:hAnsi="Calibri"/>
+        </w:rPr>
+      </w:pPr>
+    </w:p>
+    <w:p>
+      <w:pPr>
+        <w:pStyle w:val="bh"/>
+        <w:rPr>
+          <w:rFonts w:ascii="Calibri" w:hAnsi="Calibri"/>
+        </w:rPr>
+      </w:pPr>
+    </w:p>
+    <w:p>
+      <w:pPr>
+        <w:pStyle w:val="bh"/>
+        <w:rPr>
+          <w:rFonts w:ascii="Calibri" w:hAnsi="Calibri"/>
+        </w:rPr>
+      </w:pPr>
+    </w:p>
+    <w:p>
+      <w:pPr>
+        <w:pStyle w:val="bh"/>
+        <w:rPr>
+          <w:rFonts w:ascii="Calibri" w:hAnsi="Calibri"/>
+        </w:rPr>
+      </w:pPr>
+    </w:p>
+    <w:p>
+      <w:pPr>
+        <w:pStyle w:val="bh"/>
+        <w:rPr>
+          <w:rFonts w:ascii="Calibri" w:hAnsi="Calibri"/>
+        </w:rPr>
+      </w:pPr>
+    </w:p>
+    <w:p>
+      <w:pPr>
+        <w:pStyle w:val="bh"/>
+        <w:rPr>
+          <w:rFonts w:ascii="Calibri" w:hAnsi="Calibri"/>
+        </w:rPr>
+      </w:pPr>
+    </w:p>
+    <w:p>
+      <w:pPr>
+        <w:pStyle w:val="bh"/>
+        <w:rPr>
+          <w:rFonts w:ascii="Calibri" w:hAnsi="Calibri"/>
+        </w:rPr>
+      </w:pPr>
+    </w:p>
+    <w:p>
+      <w:pPr>
+        <w:pStyle w:val="bh"/>
+        <w:rPr>
+          <w:rFonts w:ascii="Calibri" w:hAnsi="Calibri"/>
+        </w:rPr>
+      </w:pPr>
+    </w:p>
+    <w:p>
+      <w:pPr>
+        <w:pStyle w:val="bh"/>
+        <w:rPr>
+          <w:rFonts w:ascii="Calibri" w:hAnsi="Calibri"/>
+        </w:rPr>
+      </w:pPr>
+    </w:p>
+    <w:p>
+      <w:pPr>
+        <w:pStyle w:val="bh"/>
+        <w:rPr>
+          <w:rFonts w:ascii="Calibri" w:hAnsi="Calibri"/>
+        </w:rPr>
+      </w:pPr>
+    </w:p>
+    <w:p>
+      <w:pPr>
+        <w:pStyle w:val="bh"/>
+        <w:rPr>
+          <w:rFonts w:ascii="Calibri" w:hAnsi="Calibri"/>
+        </w:rPr>
+      </w:pPr>
+    </w:p>
+    <w:p>
+      <w:pPr>
+        <w:pStyle w:val="bh"/>
+        <w:rPr>
+          <w:rFonts w:ascii="Calibri" w:hAnsi="Calibri"/>
+        </w:rPr>
+      </w:pPr>
+    </w:p>
+    <w:p>
+      <w:pPr>
+        <w:pStyle w:val="bh"/>
+        <w:rPr>
+          <w:rFonts w:ascii="Calibri" w:hAnsi="Calibri"/>
+        </w:rPr>
+      </w:pPr>
+    </w:p>
+    <w:p>
+      <w:pPr>
+        <w:pStyle w:val="bh"/>
+        <w:rPr>
+          <w:rFonts w:ascii="Calibri" w:hAnsi="Calibri"/>
+        </w:rPr>
+      </w:pPr>
+    </w:p>
+    <w:p>
+      <w:pPr>
+        <w:pStyle w:val="bh"/>
+        <w:rPr>
+          <w:rFonts w:ascii="Calibri" w:hAnsi="Calibri"/>
+        </w:rPr>
+      </w:pPr>
+    </w:p>
+    <w:p>
+      <w:pPr>
+        <w:pStyle w:val="bh"/>
+        <w:rPr>
+          <w:rFonts w:ascii="Calibri" w:hAnsi="Calibri"/>
+        </w:rPr>
+      </w:pPr>
+    </w:p>
+    <w:p>
+      <w:pPr>
+        <w:pStyle w:val="bh"/>
+        <w:rPr>
+          <w:rFonts w:ascii="Calibri" w:hAnsi="Calibri"/>
+        </w:rPr>
+      </w:pPr>
+    </w:p>
+    <w:p>
+      <w:pPr>
+        <w:pStyle w:val="bh"/>
+        <w:rPr>
+          <w:rFonts w:ascii="Calibri" w:hAnsi="Calibri"/>
+        </w:rPr>
+      </w:pPr>
+    </w:p>
+    <w:p>
+      <w:pPr>
+        <w:pStyle w:val="bh"/>
+        <w:rPr>
+          <w:rFonts w:ascii="Calibri" w:hAnsi="Calibri"/>
+        </w:rPr>
+      </w:pPr>
+    </w:p>
+    <w:p>
+      <w:pPr>
+        <w:pStyle w:val="bh"/>
+        <w:rPr>
+          <w:rFonts w:ascii="Calibri" w:hAnsi="Calibri"/>
+        </w:rPr>
+      </w:pPr>
+    </w:p>
+    <w:p>
+      <w:pPr>
+        <w:pStyle w:val="bh"/>
+        <w:rPr>
+          <w:rFonts w:ascii="Calibri" w:hAnsi="Calibri"/>
+        </w:rPr>
+      </w:pPr>
+    </w:p>
+    <w:p>
+      <w:pPr>
+        <w:pStyle w:val="bh"/>
+        <w:rPr>
+          <w:rFonts w:ascii="Calibri" w:hAnsi="Calibri"/>
+        </w:rPr>
+      </w:pPr>
+    </w:p>
+    <w:p>
+      <w:pPr>
+        <w:pStyle w:val="bh"/>
+        <w:rPr>
+          <w:rFonts w:ascii="Calibri" w:hAnsi="Calibri"/>
+        </w:rPr>
+      </w:pPr>
+    </w:p>
+    <w:p>
+      <w:pPr>
+        <w:pStyle w:val="bh"/>
+        <w:rPr>
+          <w:rFonts w:ascii="Calibri" w:hAnsi="Calibri"/>
+        </w:rPr>
+      </w:pPr>
+    </w:p>
+    <w:p>
+      <w:pPr>
+        <w:pStyle w:val="bh"/>
+        <w:rPr>
+          <w:rFonts w:ascii="Calibri" w:hAnsi="Calibri"/>
+        </w:rPr>
+      </w:pPr>
+    </w:p>
+    <w:p>
+      <w:pPr>
+        <w:pStyle w:val="bh"/>
+        <w:rPr>
+          <w:rFonts w:ascii="Calibri" w:hAnsi="Calibri"/>
+        </w:rPr>
+      </w:pPr>
+    </w:p>
+    <w:p>
+      <w:pPr>
+        <w:rPr>
+          <w:rFonts w:ascii="Calibri" w:eastAsia="Times New Roman" w:hAnsi="Calibri" w:cs="Times New Roman"/>
+          <w:b/>
+          <w:bCs/>
+          <w:sz w:val="24"/>
+          <w:szCs w:val="24"/>
+        </w:rPr>
+      </w:pPr>
+      <w:r>
+        <w:rPr>
+          <w:rFonts w:ascii="Calibri" w:hAnsi="Calibri"/>
+        </w:rPr>
+        <w:br w:type="page"/>
+      </w:r>
+    </w:p>
+    <w:p>
+      <w:pPr>
+        <w:pStyle w:val="bh"/>
+        <w:widowControl/>
+        <w:rPr>
+          <w:rFonts w:ascii="Calibri" w:hAnsi="Calibri"/>
+        </w:rPr>
+      </w:pPr>
+      <w:r>
+        <w:rPr>
+          <w:rFonts w:ascii="Calibri" w:hAnsi="Calibri"/>
+        </w:rPr>
+        <w:t>Problem 3: Maps and Set</w:t>
+      </w:r>
+      <w:r>
+        <w:rPr>
+          <w:rFonts w:ascii="Calibri" w:hAnsi="Calibri"/>
+        </w:rPr>
+        <w:t>s</w:t>
+      </w:r>
+      <w:r>
+        <w:rPr>
+          <w:rFonts w:ascii="Calibri" w:hAnsi="Calibri"/>
+        </w:rPr>
+        <w:t xml:space="preserve"> (15 points</w:t>
+      </w:r>
       <w:bookmarkStart w:id="0" w:name="_GoBack"/>
       <w:bookmarkEnd w:id="0"/>
-    </w:p>
-    <w:p>
-      <w:pPr>
-        <w:pStyle w:val="bh"/>
-        <w:rPr>
-          <w:rFonts w:asciiTheme="majorHAnsi" w:hAnsiTheme="majorHAnsi"/>
-          <w:b w:val="0"/>
-        </w:rPr>
-      </w:pPr>
-    </w:p>
-    <w:p>
-      <w:pPr>
-        <w:pStyle w:val="bh"/>
-        <w:rPr>
-          <w:rFonts w:ascii="Calibri" w:hAnsi="Calibri"/>
-          <w:b w:val="0"/>
-        </w:rPr>
-      </w:pPr>
-    </w:p>
-    <w:p>
-      <w:pPr>
-        <w:pStyle w:val="bh"/>
-        <w:rPr>
-          <w:rFonts w:ascii="Calibri" w:hAnsi="Calibri"/>
-          <w:b w:val="0"/>
-        </w:rPr>
-      </w:pPr>
+      <w:r>
+        <w:rPr>
+          <w:rFonts w:ascii="Calibri" w:hAnsi="Calibri"/>
+        </w:rPr>
+        <w:t>)</w:t>
+      </w:r>
     </w:p>
     <w:p>
       <w:pPr>
@@ -3583,6 +3649,42 @@
           <w:rFonts w:ascii="Calibri" w:hAnsi="Calibri"/>
         </w:rPr>
       </w:pPr>
+      <w:r>
+        <w:rPr>
+          <w:rFonts w:ascii="Calibri" w:hAnsi="Calibri"/>
+        </w:rPr>
+        <w:t>In any map</w:t>
+      </w:r>
+      <w:r>
+        <w:rPr>
+          <w:rFonts w:ascii="Calibri" w:hAnsi="Calibri"/>
+        </w:rPr>
+        <w:t xml:space="preserve">, multiple keys can have the same value. The </w:t>
+      </w:r>
+      <w:r>
+        <w:rPr>
+          <w:rFonts w:ascii="Calibri" w:hAnsi="Calibri"/>
+        </w:rPr>
+        <w:t>Most Common V</w:t>
+      </w:r>
+      <w:r>
+        <w:rPr>
+          <w:rFonts w:ascii="Calibri" w:hAnsi="Calibri"/>
+        </w:rPr>
+        <w:t xml:space="preserve">alue is the value in the map with the largest number of </w:t>
+      </w:r>
+      <w:r>
+        <w:rPr>
+          <w:rFonts w:ascii="Calibri" w:hAnsi="Calibri"/>
+        </w:rPr>
+        <w:t xml:space="preserve">associated </w:t>
+      </w:r>
+      <w:r>
+        <w:rPr>
+          <w:rFonts w:ascii="Calibri" w:hAnsi="Calibri"/>
+        </w:rPr>
+        <w:t xml:space="preserve">keys. </w:t>
+      </w:r>
     </w:p>
     <w:p>
       <w:pPr>
@@ -3595,582 +3697,129 @@
     </w:p>
     <w:p>
       <w:pPr>
+        <w:jc w:val="both"/>
+        <w:rPr>
+          <w:rFonts w:ascii="Calibri" w:hAnsi="Calibri"/>
+        </w:rPr>
+      </w:pPr>
+      <w:r>
+        <w:rPr>
+          <w:sz w:val="24"/>
+          <w:szCs w:val="24"/>
+        </w:rPr>
+        <w:t xml:space="preserve">Your job is to write a function </w:t>
+      </w:r>
+      <w:r>
+        <w:rPr>
+          <w:rFonts w:ascii="Courier New" w:hAnsi="Courier New" w:cs="Courier New"/>
+          <w:b/>
+          <w:sz w:val="20"/>
+          <w:szCs w:val="20"/>
+        </w:rPr>
+        <w:t>KeysForMostCommonValue</w:t>
+      </w:r>
+      <w:r>
+        <w:t xml:space="preserve"> </w:t>
+      </w:r>
+      <w:r>
+        <w:t xml:space="preserve">that </w:t>
+      </w:r>
+      <w:r>
+        <w:rPr>
+          <w:rFonts w:ascii="Calibri" w:hAnsi="Calibri"/>
+        </w:rPr>
+        <w:t xml:space="preserve">takes in a </w:t>
+      </w:r>
+      <w:r>
+        <w:rPr>
+          <w:rFonts w:ascii="Courier New" w:hAnsi="Courier New" w:cs="Courier New"/>
+          <w:b/>
+          <w:sz w:val="20"/>
+          <w:szCs w:val="20"/>
+        </w:rPr>
+        <w:t>Map&lt;string</w:t>
+      </w:r>
+      <w:r>
+        <w:rPr>
+          <w:rFonts w:ascii="Courier New" w:hAnsi="Courier New" w:cs="Courier New"/>
+          <w:b/>
+          <w:sz w:val="20"/>
+          <w:szCs w:val="20"/>
+        </w:rPr>
+        <w:t>, string</w:t>
+      </w:r>
+      <w:r>
+        <w:rPr>
+          <w:rFonts w:ascii="Courier New" w:hAnsi="Courier New" w:cs="Courier New"/>
+          <w:b/>
+          <w:sz w:val="20"/>
+          <w:szCs w:val="20"/>
+        </w:rPr>
+        <w:t>&gt;</w:t>
+      </w:r>
+      <w:r>
+        <w:rPr>
+          <w:rFonts w:ascii="Calibri" w:hAnsi="Calibri"/>
+        </w:rPr>
+        <w:t xml:space="preserve">, finds the </w:t>
+      </w:r>
+      <w:r>
+        <w:rPr>
+          <w:rFonts w:ascii="Calibri" w:hAnsi="Calibri"/>
+        </w:rPr>
+        <w:t>Most Common V</w:t>
+      </w:r>
+      <w:r>
+        <w:rPr>
+          <w:rFonts w:ascii="Calibri" w:hAnsi="Calibri"/>
+        </w:rPr>
+        <w:t xml:space="preserve">alue and returns the set of keys that map to the </w:t>
+      </w:r>
+      <w:r>
+        <w:rPr>
+          <w:rFonts w:ascii="Calibri" w:hAnsi="Calibri"/>
+        </w:rPr>
+        <w:t>Most Common V</w:t>
+      </w:r>
+      <w:r>
+        <w:rPr>
+          <w:rFonts w:ascii="Calibri" w:hAnsi="Calibri"/>
+        </w:rPr>
+        <w:t xml:space="preserve">alue.  </w:t>
+      </w:r>
+    </w:p>
+    <w:p>
+      <w:pPr>
+        <w:jc w:val="both"/>
+        <w:rPr>
+          <w:rFonts w:ascii="Courier" w:hAnsi="Courier"/>
+          <w:b/>
+        </w:rPr>
+      </w:pPr>
+      <w:r>
+        <w:rPr>
+          <w:rFonts w:ascii="Courier" w:hAnsi="Courier"/>
+          <w:b/>
+        </w:rPr>
+        <w:t>Set&lt;string&gt; KeysForMostCommonValue (Map&lt;string, string&gt; &amp; map)</w:t>
+      </w:r>
+    </w:p>
+    <w:p>
+      <w:pPr>
+        <w:jc w:val="both"/>
+        <w:rPr>
+          <w:rFonts w:ascii="Calibri" w:hAnsi="Calibri"/>
+        </w:rPr>
+      </w:pPr>
+    </w:p>
+    <w:p>
+      <w:pPr>
         <w:pStyle w:val="cp"/>
         <w:widowControl/>
         <w:rPr>
           <w:rFonts w:ascii="Calibri" w:hAnsi="Calibri"/>
         </w:rPr>
       </w:pPr>
-    </w:p>
-    <w:p>
-      <w:pPr>
-        <w:pStyle w:val="bh"/>
-        <w:rPr>
-          <w:rFonts w:ascii="Calibri" w:hAnsi="Calibri"/>
-        </w:rPr>
-      </w:pPr>
-      <w:r>
-        <w:rPr>
-          <w:rFonts w:ascii="Calibri" w:hAnsi="Calibri"/>
-        </w:rPr>
-        <w:t>Answer to problem 2:</w:t>
-      </w:r>
-    </w:p>
-    <w:p>
-      <w:pPr>
-        <w:pStyle w:val="bh"/>
-        <w:rPr>
-          <w:rFonts w:ascii="Courier" w:hAnsi="Courier"/>
-        </w:rPr>
-      </w:pPr>
-      <w:proofErr w:type="gramStart"/>
-      <w:r>
-        <w:rPr>
-          <w:rFonts w:ascii="Courier" w:hAnsi="Courier"/>
-        </w:rPr>
-        <w:t>void</w:t>
-      </w:r>
-      <w:proofErr w:type="gramEnd"/>
-      <w:r>
-        <w:rPr>
-          <w:rFonts w:ascii="Courier" w:hAnsi="Courier"/>
-        </w:rPr>
-        <w:t xml:space="preserve"> </w:t>
-      </w:r>
-      <w:r>
-        <w:rPr>
-          <w:rFonts w:ascii="Courier" w:hAnsi="Courier"/>
-        </w:rPr>
-        <w:t>smooth</w:t>
-      </w:r>
-      <w:r>
-        <w:rPr>
-          <w:rFonts w:ascii="Courier" w:hAnsi="Courier"/>
-        </w:rPr>
-        <w:t xml:space="preserve"> (</w:t>
-      </w:r>
-      <w:r>
-        <w:rPr>
-          <w:rFonts w:ascii="Courier" w:hAnsi="Courier"/>
-        </w:rPr>
-        <w:t>Grid</w:t>
-      </w:r>
-      <w:r>
-        <w:rPr>
-          <w:rFonts w:ascii="Courier" w:hAnsi="Courier"/>
-        </w:rPr>
-        <w:t>&lt;</w:t>
-      </w:r>
-      <w:r>
-        <w:rPr>
-          <w:rFonts w:ascii="Courier" w:hAnsi="Courier"/>
-        </w:rPr>
-        <w:t>double</w:t>
-      </w:r>
-      <w:r>
-        <w:rPr>
-          <w:rFonts w:ascii="Courier" w:hAnsi="Courier"/>
-        </w:rPr>
-        <w:t xml:space="preserve">&gt; &amp; </w:t>
-      </w:r>
-      <w:r>
-        <w:rPr>
-          <w:rFonts w:ascii="Courier" w:hAnsi="Courier"/>
-        </w:rPr>
-        <w:t>values</w:t>
-      </w:r>
-      <w:r>
-        <w:rPr>
-          <w:rFonts w:ascii="Courier" w:hAnsi="Courier"/>
-        </w:rPr>
-        <w:t>) {</w:t>
-      </w:r>
-    </w:p>
-    <w:p>
-      <w:pPr>
-        <w:pStyle w:val="bh"/>
-        <w:rPr>
-          <w:rFonts w:ascii="Calibri" w:hAnsi="Calibri"/>
-        </w:rPr>
-      </w:pPr>
-    </w:p>
-    <w:p>
-      <w:pPr>
-        <w:pStyle w:val="bh"/>
-        <w:rPr>
-          <w:rFonts w:ascii="Calibri" w:hAnsi="Calibri"/>
-        </w:rPr>
-      </w:pPr>
-    </w:p>
-    <w:p>
-      <w:pPr>
-        <w:pStyle w:val="bh"/>
-        <w:rPr>
-          <w:rFonts w:ascii="Calibri" w:hAnsi="Calibri"/>
-        </w:rPr>
-      </w:pPr>
-    </w:p>
-    <w:p>
-      <w:pPr>
-        <w:pStyle w:val="bh"/>
-        <w:rPr>
-          <w:rFonts w:ascii="Calibri" w:hAnsi="Calibri"/>
-        </w:rPr>
-      </w:pPr>
-    </w:p>
-    <w:p>
-      <w:pPr>
-        <w:pStyle w:val="bh"/>
-        <w:rPr>
-          <w:rFonts w:ascii="Calibri" w:hAnsi="Calibri"/>
-        </w:rPr>
-      </w:pPr>
-    </w:p>
-    <w:p>
-      <w:pPr>
-        <w:pStyle w:val="bh"/>
-        <w:rPr>
-          <w:rFonts w:ascii="Calibri" w:hAnsi="Calibri"/>
-        </w:rPr>
-      </w:pPr>
-    </w:p>
-    <w:p>
-      <w:pPr>
-        <w:pStyle w:val="bh"/>
-        <w:rPr>
-          <w:rFonts w:ascii="Calibri" w:hAnsi="Calibri"/>
-        </w:rPr>
-      </w:pPr>
-    </w:p>
-    <w:p>
-      <w:pPr>
-        <w:pStyle w:val="bh"/>
-        <w:rPr>
-          <w:rFonts w:ascii="Calibri" w:hAnsi="Calibri"/>
-        </w:rPr>
-      </w:pPr>
-    </w:p>
-    <w:p>
-      <w:pPr>
-        <w:pStyle w:val="bh"/>
-        <w:rPr>
-          <w:rFonts w:ascii="Calibri" w:hAnsi="Calibri"/>
-        </w:rPr>
-      </w:pPr>
-    </w:p>
-    <w:p>
-      <w:pPr>
-        <w:pStyle w:val="bh"/>
-        <w:rPr>
-          <w:rFonts w:ascii="Calibri" w:hAnsi="Calibri"/>
-        </w:rPr>
-      </w:pPr>
-    </w:p>
-    <w:p>
-      <w:pPr>
-        <w:pStyle w:val="bh"/>
-        <w:rPr>
-          <w:rFonts w:ascii="Calibri" w:hAnsi="Calibri"/>
-        </w:rPr>
-      </w:pPr>
-    </w:p>
-    <w:p>
-      <w:pPr>
-        <w:pStyle w:val="bh"/>
-        <w:rPr>
-          <w:rFonts w:ascii="Calibri" w:hAnsi="Calibri"/>
-        </w:rPr>
-      </w:pPr>
-    </w:p>
-    <w:p>
-      <w:pPr>
-        <w:pStyle w:val="bh"/>
-        <w:rPr>
-          <w:rFonts w:ascii="Calibri" w:hAnsi="Calibri"/>
-        </w:rPr>
-      </w:pPr>
-    </w:p>
-    <w:p>
-      <w:pPr>
-        <w:pStyle w:val="bh"/>
-        <w:rPr>
-          <w:rFonts w:ascii="Calibri" w:hAnsi="Calibri"/>
-        </w:rPr>
-      </w:pPr>
-    </w:p>
-    <w:p>
-      <w:pPr>
-        <w:pStyle w:val="bh"/>
-        <w:rPr>
-          <w:rFonts w:ascii="Calibri" w:hAnsi="Calibri"/>
-        </w:rPr>
-      </w:pPr>
-    </w:p>
-    <w:p>
-      <w:pPr>
-        <w:pStyle w:val="bh"/>
-        <w:rPr>
-          <w:rFonts w:ascii="Calibri" w:hAnsi="Calibri"/>
-        </w:rPr>
-      </w:pPr>
-    </w:p>
-    <w:p>
-      <w:pPr>
-        <w:pStyle w:val="bh"/>
-        <w:rPr>
-          <w:rFonts w:ascii="Calibri" w:hAnsi="Calibri"/>
-        </w:rPr>
-      </w:pPr>
-    </w:p>
-    <w:p>
-      <w:pPr>
-        <w:pStyle w:val="bh"/>
-        <w:rPr>
-          <w:rFonts w:ascii="Calibri" w:hAnsi="Calibri"/>
-        </w:rPr>
-      </w:pPr>
-    </w:p>
-    <w:p>
-      <w:pPr>
-        <w:pStyle w:val="bh"/>
-        <w:rPr>
-          <w:rFonts w:ascii="Calibri" w:hAnsi="Calibri"/>
-        </w:rPr>
-      </w:pPr>
-    </w:p>
-    <w:p>
-      <w:pPr>
-        <w:pStyle w:val="bh"/>
-        <w:rPr>
-          <w:rFonts w:ascii="Calibri" w:hAnsi="Calibri"/>
-        </w:rPr>
-      </w:pPr>
-    </w:p>
-    <w:p>
-      <w:pPr>
-        <w:pStyle w:val="bh"/>
-        <w:rPr>
-          <w:rFonts w:ascii="Calibri" w:hAnsi="Calibri"/>
-        </w:rPr>
-      </w:pPr>
-    </w:p>
-    <w:p>
-      <w:pPr>
-        <w:pStyle w:val="bh"/>
-        <w:rPr>
-          <w:rFonts w:ascii="Calibri" w:hAnsi="Calibri"/>
-        </w:rPr>
-      </w:pPr>
-    </w:p>
-    <w:p>
-      <w:pPr>
-        <w:pStyle w:val="bh"/>
-        <w:rPr>
-          <w:rFonts w:ascii="Calibri" w:hAnsi="Calibri"/>
-        </w:rPr>
-      </w:pPr>
-    </w:p>
-    <w:p>
-      <w:pPr>
-        <w:pStyle w:val="bh"/>
-        <w:rPr>
-          <w:rFonts w:ascii="Calibri" w:hAnsi="Calibri"/>
-        </w:rPr>
-      </w:pPr>
-    </w:p>
-    <w:p>
-      <w:pPr>
-        <w:pStyle w:val="bh"/>
-        <w:rPr>
-          <w:rFonts w:ascii="Calibri" w:hAnsi="Calibri"/>
-        </w:rPr>
-      </w:pPr>
-    </w:p>
-    <w:p>
-      <w:pPr>
-        <w:pStyle w:val="bh"/>
-        <w:rPr>
-          <w:rFonts w:ascii="Calibri" w:hAnsi="Calibri"/>
-        </w:rPr>
-      </w:pPr>
-    </w:p>
-    <w:p>
-      <w:pPr>
-        <w:pStyle w:val="bh"/>
-        <w:rPr>
-          <w:rFonts w:ascii="Calibri" w:hAnsi="Calibri"/>
-        </w:rPr>
-      </w:pPr>
-    </w:p>
-    <w:p>
-      <w:pPr>
-        <w:pStyle w:val="bh"/>
-        <w:rPr>
-          <w:rFonts w:ascii="Calibri" w:hAnsi="Calibri"/>
-        </w:rPr>
-      </w:pPr>
-    </w:p>
-    <w:p>
-      <w:pPr>
-        <w:pStyle w:val="bh"/>
-        <w:rPr>
-          <w:rFonts w:ascii="Calibri" w:hAnsi="Calibri"/>
-        </w:rPr>
-      </w:pPr>
-    </w:p>
-    <w:p>
-      <w:pPr>
-        <w:rPr>
-          <w:rFonts w:ascii="Calibri" w:eastAsia="Times New Roman" w:hAnsi="Calibri" w:cs="Times New Roman"/>
-          <w:b/>
-          <w:bCs/>
-          <w:sz w:val="24"/>
-          <w:szCs w:val="24"/>
-        </w:rPr>
-      </w:pPr>
-      <w:r>
-        <w:rPr>
-          <w:rFonts w:ascii="Calibri" w:hAnsi="Calibri"/>
-        </w:rPr>
-        <w:br w:type="page"/>
-      </w:r>
-    </w:p>
-    <w:p>
-      <w:pPr>
-        <w:pStyle w:val="bh"/>
-        <w:widowControl/>
-        <w:rPr>
-          <w:rFonts w:ascii="Calibri" w:hAnsi="Calibri"/>
-        </w:rPr>
-      </w:pPr>
-      <w:r>
-        <w:rPr>
-          <w:rFonts w:ascii="Calibri" w:hAnsi="Calibri"/>
-        </w:rPr>
-        <w:t>Problem 3: Maps and Set</w:t>
-      </w:r>
-      <w:r>
-        <w:rPr>
-          <w:rFonts w:ascii="Calibri" w:hAnsi="Calibri"/>
-        </w:rPr>
-        <w:t>s</w:t>
-      </w:r>
-      <w:r>
-        <w:rPr>
-          <w:rFonts w:ascii="Calibri" w:hAnsi="Calibri"/>
-        </w:rPr>
-        <w:t xml:space="preserve"> (15 points</w:t>
-      </w:r>
-      <w:r>
-        <w:rPr>
-          <w:rFonts w:ascii="Calibri" w:hAnsi="Calibri"/>
-        </w:rPr>
-        <w:t>, Hard</w:t>
-      </w:r>
-      <w:r>
-        <w:rPr>
-          <w:rFonts w:ascii="Calibri" w:hAnsi="Calibri"/>
-        </w:rPr>
-        <w:t>)</w:t>
-      </w:r>
-    </w:p>
-    <w:p>
-      <w:pPr>
-        <w:pStyle w:val="cp"/>
-        <w:widowControl/>
-        <w:rPr>
-          <w:rFonts w:ascii="Calibri" w:hAnsi="Calibri"/>
-        </w:rPr>
-      </w:pPr>
-      <w:r>
-        <w:rPr>
-          <w:rFonts w:ascii="Calibri" w:hAnsi="Calibri"/>
-        </w:rPr>
-        <w:t>In any map</w:t>
-      </w:r>
-      <w:r>
-        <w:rPr>
-          <w:rFonts w:ascii="Calibri" w:hAnsi="Calibri"/>
-        </w:rPr>
-        <w:t xml:space="preserve">, multiple keys can have the same value. The </w:t>
-      </w:r>
-      <w:r>
-        <w:rPr>
-          <w:rFonts w:ascii="Calibri" w:hAnsi="Calibri"/>
-        </w:rPr>
-        <w:t>Most Common V</w:t>
-      </w:r>
-      <w:r>
-        <w:rPr>
-          <w:rFonts w:ascii="Calibri" w:hAnsi="Calibri"/>
-        </w:rPr>
-        <w:t xml:space="preserve">alue is the value in the map with the largest number of </w:t>
-      </w:r>
-      <w:r>
-        <w:rPr>
-          <w:rFonts w:ascii="Calibri" w:hAnsi="Calibri"/>
-        </w:rPr>
-        <w:t xml:space="preserve">associated </w:t>
-      </w:r>
-      <w:r>
-        <w:rPr>
-          <w:rFonts w:ascii="Calibri" w:hAnsi="Calibri"/>
-        </w:rPr>
-        <w:t xml:space="preserve">keys. </w:t>
-      </w:r>
-    </w:p>
-    <w:p>
-      <w:pPr>
-        <w:pStyle w:val="cp"/>
-        <w:widowControl/>
-        <w:rPr>
-          <w:rFonts w:ascii="Calibri" w:hAnsi="Calibri"/>
-        </w:rPr>
-      </w:pPr>
-    </w:p>
-    <w:p>
-      <w:pPr>
-        <w:jc w:val="both"/>
-        <w:rPr>
-          <w:rFonts w:ascii="Calibri" w:hAnsi="Calibri"/>
-        </w:rPr>
-      </w:pPr>
-      <w:r>
-        <w:rPr>
-          <w:sz w:val="24"/>
-          <w:szCs w:val="24"/>
-        </w:rPr>
-        <w:t xml:space="preserve">Your job is to write a function </w:t>
-      </w:r>
-      <w:proofErr w:type="spellStart"/>
-      <w:r>
-        <w:rPr>
-          <w:rFonts w:ascii="Courier New" w:hAnsi="Courier New" w:cs="Courier New"/>
-          <w:b/>
-          <w:sz w:val="20"/>
-          <w:szCs w:val="20"/>
-        </w:rPr>
-        <w:t>KeysForMostCommonValue</w:t>
-      </w:r>
-      <w:proofErr w:type="spellEnd"/>
-      <w:r>
-        <w:t xml:space="preserve"> </w:t>
-      </w:r>
-      <w:r>
-        <w:t xml:space="preserve">that </w:t>
-      </w:r>
-      <w:r>
-        <w:rPr>
-          <w:rFonts w:ascii="Calibri" w:hAnsi="Calibri"/>
-        </w:rPr>
-        <w:t xml:space="preserve">takes in a </w:t>
-      </w:r>
-      <w:r>
-        <w:rPr>
-          <w:rFonts w:ascii="Courier New" w:hAnsi="Courier New" w:cs="Courier New"/>
-          <w:b/>
-          <w:sz w:val="20"/>
-          <w:szCs w:val="20"/>
-        </w:rPr>
-        <w:t>Map&lt;string</w:t>
-      </w:r>
-      <w:r>
-        <w:rPr>
-          <w:rFonts w:ascii="Courier New" w:hAnsi="Courier New" w:cs="Courier New"/>
-          <w:b/>
-          <w:sz w:val="20"/>
-          <w:szCs w:val="20"/>
-        </w:rPr>
-        <w:t>, string</w:t>
-      </w:r>
-      <w:r>
-        <w:rPr>
-          <w:rFonts w:ascii="Courier New" w:hAnsi="Courier New" w:cs="Courier New"/>
-          <w:b/>
-          <w:sz w:val="20"/>
-          <w:szCs w:val="20"/>
-        </w:rPr>
-        <w:t>&gt;</w:t>
-      </w:r>
-      <w:r>
-        <w:rPr>
-          <w:rFonts w:ascii="Calibri" w:hAnsi="Calibri"/>
-        </w:rPr>
-        <w:t xml:space="preserve">, finds the </w:t>
-      </w:r>
-      <w:r>
-        <w:rPr>
-          <w:rFonts w:ascii="Calibri" w:hAnsi="Calibri"/>
-        </w:rPr>
-        <w:t>Most Common V</w:t>
-      </w:r>
-      <w:r>
-        <w:rPr>
-          <w:rFonts w:ascii="Calibri" w:hAnsi="Calibri"/>
-        </w:rPr>
-        <w:t xml:space="preserve">alue and returns the set of keys that map to the </w:t>
-      </w:r>
-      <w:r>
-        <w:rPr>
-          <w:rFonts w:ascii="Calibri" w:hAnsi="Calibri"/>
-        </w:rPr>
-        <w:t>Most Common V</w:t>
-      </w:r>
-      <w:r>
-        <w:rPr>
-          <w:rFonts w:ascii="Calibri" w:hAnsi="Calibri"/>
-        </w:rPr>
-        <w:t xml:space="preserve">alue.  </w:t>
-      </w:r>
-    </w:p>
-    <w:p>
-      <w:pPr>
-        <w:jc w:val="both"/>
-        <w:rPr>
-          <w:rFonts w:ascii="Courier" w:hAnsi="Courier"/>
-          <w:b/>
-        </w:rPr>
-      </w:pPr>
-      <w:r>
-        <w:rPr>
-          <w:rFonts w:ascii="Courier" w:hAnsi="Courier"/>
-          <w:b/>
-        </w:rPr>
-        <w:t xml:space="preserve">Set&lt;string&gt; </w:t>
-      </w:r>
-      <w:proofErr w:type="spellStart"/>
-      <w:r>
-        <w:rPr>
-          <w:rFonts w:ascii="Courier" w:hAnsi="Courier"/>
-          <w:b/>
-        </w:rPr>
-        <w:t>KeysForMostCommonValue</w:t>
-      </w:r>
-      <w:proofErr w:type="spellEnd"/>
-      <w:r>
-        <w:rPr>
-          <w:rFonts w:ascii="Courier" w:hAnsi="Courier"/>
-          <w:b/>
-        </w:rPr>
-        <w:t xml:space="preserve"> (Map&lt;string, string&gt; &amp; map)</w:t>
-      </w:r>
-    </w:p>
-    <w:p>
-      <w:pPr>
-        <w:jc w:val="both"/>
-        <w:rPr>
-          <w:rFonts w:ascii="Calibri" w:hAnsi="Calibri"/>
-        </w:rPr>
-      </w:pPr>
-    </w:p>
-    <w:p>
-      <w:pPr>
-        <w:pStyle w:val="cp"/>
-        <w:widowControl/>
-        <w:rPr>
-          <w:rFonts w:ascii="Calibri" w:hAnsi="Calibri"/>
-        </w:rPr>
-      </w:pPr>
       <w:r>
         <w:rPr>
           <w:rFonts w:ascii="Calibri" w:hAnsi="Calibri"/>
@@ -4181,21 +3830,7 @@
         <w:rPr>
           <w:rFonts w:ascii="Calibri" w:hAnsi="Calibri"/>
         </w:rPr>
-        <w:t xml:space="preserve"> the following </w:t>
-      </w:r>
-      <w:proofErr w:type="gramStart"/>
-      <w:r>
-        <w:rPr>
-          <w:rFonts w:ascii="Calibri" w:hAnsi="Calibri"/>
-        </w:rPr>
-        <w:t>map which</w:t>
-      </w:r>
-      <w:proofErr w:type="gramEnd"/>
-      <w:r>
-        <w:rPr>
-          <w:rFonts w:ascii="Calibri" w:hAnsi="Calibri"/>
-        </w:rPr>
-        <w:t xml:space="preserve"> stores username password combinations:</w:t>
+        <w:t xml:space="preserve"> the following map which stores username password combinations:</w:t>
       </w:r>
     </w:p>
     <w:p>
@@ -4313,29 +3948,7 @@
                 <w:sz w:val="22"/>
                 <w:szCs w:val="22"/>
               </w:rPr>
-              <w:t>“</w:t>
-            </w:r>
-            <w:proofErr w:type="spellStart"/>
-            <w:proofErr w:type="gramStart"/>
-            <w:r>
-              <w:rPr>
-                <w:rFonts w:ascii="Courier New" w:hAnsi="Courier New" w:cs="Courier New"/>
-                <w:b/>
-                <w:sz w:val="22"/>
-                <w:szCs w:val="22"/>
-              </w:rPr>
-              <w:t>cpiech</w:t>
-            </w:r>
-            <w:proofErr w:type="spellEnd"/>
-            <w:proofErr w:type="gramEnd"/>
-            <w:r>
-              <w:rPr>
-                <w:rFonts w:ascii="Courier New" w:hAnsi="Courier New" w:cs="Courier New"/>
-                <w:b/>
-                <w:sz w:val="22"/>
-                <w:szCs w:val="22"/>
-              </w:rPr>
-              <w:t>”</w:t>
+              <w:t>“cpiech”</w:t>
             </w:r>
           </w:p>
         </w:tc>
@@ -4368,27 +3981,7 @@
                 <w:sz w:val="22"/>
                 <w:szCs w:val="22"/>
               </w:rPr>
-              <w:t>“</w:t>
-            </w:r>
-            <w:proofErr w:type="gramStart"/>
-            <w:r>
-              <w:rPr>
-                <w:rFonts w:ascii="Courier New" w:hAnsi="Courier New" w:cs="Courier New"/>
-                <w:b/>
-                <w:sz w:val="22"/>
-                <w:szCs w:val="22"/>
-              </w:rPr>
-              <w:t>password</w:t>
-            </w:r>
-            <w:proofErr w:type="gramEnd"/>
-            <w:r>
-              <w:rPr>
-                <w:rFonts w:ascii="Courier New" w:hAnsi="Courier New" w:cs="Courier New"/>
-                <w:b/>
-                <w:sz w:val="22"/>
-                <w:szCs w:val="22"/>
-              </w:rPr>
-              <w:t>”</w:t>
+              <w:t>“password”</w:t>
             </w:r>
           </w:p>
         </w:tc>
@@ -4427,8 +4020,6 @@
               </w:rPr>
               <w:t>“</w:t>
             </w:r>
-            <w:proofErr w:type="spellStart"/>
-            <w:proofErr w:type="gramStart"/>
             <w:r>
               <w:rPr>
                 <w:rFonts w:ascii="Courier New" w:hAnsi="Courier New" w:cs="Courier New"/>
@@ -4438,8 +4029,6 @@
               </w:rPr>
               <w:t>mfaulk</w:t>
             </w:r>
-            <w:proofErr w:type="spellEnd"/>
-            <w:proofErr w:type="gramEnd"/>
             <w:r>
               <w:rPr>
                 <w:rFonts w:ascii="Courier New" w:hAnsi="Courier New" w:cs="Courier New"/>
@@ -4479,27 +4068,7 @@
                 <w:sz w:val="22"/>
                 <w:szCs w:val="22"/>
               </w:rPr>
-              <w:t>“</w:t>
-            </w:r>
-            <w:proofErr w:type="gramStart"/>
-            <w:r>
-              <w:rPr>
-                <w:rFonts w:ascii="Courier New" w:hAnsi="Courier New" w:cs="Courier New"/>
-                <w:b/>
-                <w:sz w:val="22"/>
-                <w:szCs w:val="22"/>
-              </w:rPr>
-              <w:t>pizza</w:t>
-            </w:r>
-            <w:proofErr w:type="gramEnd"/>
-            <w:r>
-              <w:rPr>
-                <w:rFonts w:ascii="Courier New" w:hAnsi="Courier New" w:cs="Courier New"/>
-                <w:b/>
-                <w:sz w:val="22"/>
-                <w:szCs w:val="22"/>
-              </w:rPr>
-              <w:t>”</w:t>
+              <w:t>“pizza”</w:t>
             </w:r>
           </w:p>
         </w:tc>
@@ -4536,29 +4105,7 @@
                 <w:sz w:val="22"/>
                 <w:szCs w:val="22"/>
               </w:rPr>
-              <w:t>“</w:t>
-            </w:r>
-            <w:proofErr w:type="spellStart"/>
-            <w:proofErr w:type="gramStart"/>
-            <w:r>
-              <w:rPr>
-                <w:rFonts w:ascii="Courier New" w:hAnsi="Courier New" w:cs="Courier New"/>
-                <w:b/>
-                <w:sz w:val="22"/>
-                <w:szCs w:val="22"/>
-              </w:rPr>
-              <w:t>zuckerberg</w:t>
-            </w:r>
-            <w:proofErr w:type="spellEnd"/>
-            <w:proofErr w:type="gramEnd"/>
-            <w:r>
-              <w:rPr>
-                <w:rFonts w:ascii="Courier New" w:hAnsi="Courier New" w:cs="Courier New"/>
-                <w:b/>
-                <w:sz w:val="22"/>
-                <w:szCs w:val="22"/>
-              </w:rPr>
-              <w:t>”</w:t>
+              <w:t>“zuckerberg”</w:t>
             </w:r>
           </w:p>
         </w:tc>
@@ -4627,27 +4174,7 @@
                 <w:sz w:val="22"/>
                 <w:szCs w:val="22"/>
               </w:rPr>
-              <w:t>“</w:t>
-            </w:r>
-            <w:proofErr w:type="gramStart"/>
-            <w:r>
-              <w:rPr>
-                <w:rFonts w:ascii="Courier New" w:hAnsi="Courier New" w:cs="Courier New"/>
-                <w:b/>
-                <w:sz w:val="22"/>
-                <w:szCs w:val="22"/>
-              </w:rPr>
-              <w:t>haxor2000</w:t>
-            </w:r>
-            <w:proofErr w:type="gramEnd"/>
-            <w:r>
-              <w:rPr>
-                <w:rFonts w:ascii="Courier New" w:hAnsi="Courier New" w:cs="Courier New"/>
-                <w:b/>
-                <w:sz w:val="22"/>
-                <w:szCs w:val="22"/>
-              </w:rPr>
-              <w:t>”</w:t>
+              <w:t>“haxor2000”</w:t>
             </w:r>
           </w:p>
         </w:tc>
@@ -4679,27 +4206,7 @@
                 <w:sz w:val="22"/>
                 <w:szCs w:val="22"/>
               </w:rPr>
-              <w:t>“</w:t>
-            </w:r>
-            <w:proofErr w:type="gramStart"/>
-            <w:r>
-              <w:rPr>
-                <w:rFonts w:ascii="Courier New" w:hAnsi="Courier New" w:cs="Courier New"/>
-                <w:b/>
-                <w:sz w:val="22"/>
-                <w:szCs w:val="22"/>
-              </w:rPr>
-              <w:t>password</w:t>
-            </w:r>
-            <w:proofErr w:type="gramEnd"/>
-            <w:r>
-              <w:rPr>
-                <w:rFonts w:ascii="Courier New" w:hAnsi="Courier New" w:cs="Courier New"/>
-                <w:b/>
-                <w:sz w:val="22"/>
-                <w:szCs w:val="22"/>
-              </w:rPr>
-              <w:t>”</w:t>
+              <w:t>“password”</w:t>
             </w:r>
           </w:p>
         </w:tc>
@@ -4736,27 +4243,7 @@
                 <w:sz w:val="22"/>
                 <w:szCs w:val="22"/>
               </w:rPr>
-              <w:t>“</w:t>
-            </w:r>
-            <w:proofErr w:type="gramStart"/>
-            <w:r>
-              <w:rPr>
-                <w:rFonts w:ascii="Courier New" w:hAnsi="Courier New" w:cs="Courier New"/>
-                <w:b/>
-                <w:sz w:val="22"/>
-                <w:szCs w:val="22"/>
-              </w:rPr>
-              <w:t>sheen</w:t>
-            </w:r>
-            <w:proofErr w:type="gramEnd"/>
-            <w:r>
-              <w:rPr>
-                <w:rFonts w:ascii="Courier New" w:hAnsi="Courier New" w:cs="Courier New"/>
-                <w:b/>
-                <w:sz w:val="22"/>
-                <w:szCs w:val="22"/>
-              </w:rPr>
-              <w:t>”</w:t>
+              <w:t>“sheen”</w:t>
             </w:r>
           </w:p>
         </w:tc>
@@ -4825,29 +4312,7 @@
                 <w:sz w:val="22"/>
                 <w:szCs w:val="22"/>
               </w:rPr>
-              <w:t>“</w:t>
-            </w:r>
-            <w:proofErr w:type="spellStart"/>
-            <w:proofErr w:type="gramStart"/>
-            <w:r>
-              <w:rPr>
-                <w:rFonts w:ascii="Courier New" w:hAnsi="Courier New" w:cs="Courier New"/>
-                <w:b/>
-                <w:sz w:val="22"/>
-                <w:szCs w:val="22"/>
-              </w:rPr>
-              <w:t>rebeccablack</w:t>
-            </w:r>
-            <w:proofErr w:type="spellEnd"/>
-            <w:proofErr w:type="gramEnd"/>
-            <w:r>
-              <w:rPr>
-                <w:rFonts w:ascii="Courier New" w:hAnsi="Courier New" w:cs="Courier New"/>
-                <w:b/>
-                <w:sz w:val="22"/>
-                <w:szCs w:val="22"/>
-              </w:rPr>
-              <w:t>”</w:t>
+              <w:t>“rebeccablack”</w:t>
             </w:r>
           </w:p>
         </w:tc>
@@ -4879,29 +4344,7 @@
                 <w:sz w:val="22"/>
                 <w:szCs w:val="22"/>
               </w:rPr>
-              <w:t>“</w:t>
-            </w:r>
-            <w:proofErr w:type="spellStart"/>
-            <w:proofErr w:type="gramStart"/>
-            <w:r>
-              <w:rPr>
-                <w:rFonts w:ascii="Courier New" w:hAnsi="Courier New" w:cs="Courier New"/>
-                <w:b/>
-                <w:sz w:val="22"/>
-                <w:szCs w:val="22"/>
-              </w:rPr>
-              <w:t>friday</w:t>
-            </w:r>
-            <w:proofErr w:type="spellEnd"/>
-            <w:proofErr w:type="gramEnd"/>
-            <w:r>
-              <w:rPr>
-                <w:rFonts w:ascii="Courier New" w:hAnsi="Courier New" w:cs="Courier New"/>
-                <w:b/>
-                <w:sz w:val="22"/>
-                <w:szCs w:val="22"/>
-              </w:rPr>
-              <w:t>”</w:t>
+              <w:t>“friday”</w:t>
             </w:r>
           </w:p>
         </w:tc>
@@ -4940,27 +4383,7 @@
                 <w:sz w:val="22"/>
                 <w:szCs w:val="22"/>
               </w:rPr>
-              <w:t>“</w:t>
-            </w:r>
-            <w:proofErr w:type="gramStart"/>
-            <w:r>
-              <w:rPr>
-                <w:rFonts w:ascii="Courier New" w:hAnsi="Courier New" w:cs="Courier New"/>
-                <w:b/>
-                <w:sz w:val="22"/>
-                <w:szCs w:val="22"/>
-              </w:rPr>
-              <w:t>neo</w:t>
-            </w:r>
-            <w:proofErr w:type="gramEnd"/>
-            <w:r>
-              <w:rPr>
-                <w:rFonts w:ascii="Courier New" w:hAnsi="Courier New" w:cs="Courier New"/>
-                <w:b/>
-                <w:sz w:val="22"/>
-                <w:szCs w:val="22"/>
-              </w:rPr>
-              <w:t>”</w:t>
+              <w:t>“neo”</w:t>
             </w:r>
           </w:p>
         </w:tc>
@@ -4994,27 +4417,7 @@
                 <w:sz w:val="22"/>
                 <w:szCs w:val="22"/>
               </w:rPr>
-              <w:t>“</w:t>
-            </w:r>
-            <w:proofErr w:type="gramStart"/>
-            <w:r>
-              <w:rPr>
-                <w:rFonts w:ascii="Courier New" w:hAnsi="Courier New" w:cs="Courier New"/>
-                <w:b/>
-                <w:sz w:val="22"/>
-                <w:szCs w:val="22"/>
-              </w:rPr>
-              <w:t>password</w:t>
-            </w:r>
-            <w:proofErr w:type="gramEnd"/>
-            <w:r>
-              <w:rPr>
-                <w:rFonts w:ascii="Courier New" w:hAnsi="Courier New" w:cs="Courier New"/>
-                <w:b/>
-                <w:sz w:val="22"/>
-                <w:szCs w:val="22"/>
-              </w:rPr>
-              <w:t>”</w:t>
+              <w:t>“password”</w:t>
             </w:r>
           </w:p>
         </w:tc>
@@ -5110,27 +4513,7 @@
           <w:sz w:val="20"/>
           <w:szCs w:val="20"/>
         </w:rPr>
-        <w:t>“</w:t>
-      </w:r>
-      <w:proofErr w:type="spellStart"/>
-      <w:r>
-        <w:rPr>
-          <w:rFonts w:ascii="Courier New" w:hAnsi="Courier New" w:cs="Courier New"/>
-          <w:b/>
-          <w:sz w:val="20"/>
-          <w:szCs w:val="20"/>
-        </w:rPr>
-        <w:t>cpiech</w:t>
-      </w:r>
-      <w:proofErr w:type="spellEnd"/>
-      <w:r>
-        <w:rPr>
-          <w:rFonts w:ascii="Courier New" w:hAnsi="Courier New" w:cs="Courier New"/>
-          <w:b/>
-          <w:sz w:val="20"/>
-          <w:szCs w:val="20"/>
-        </w:rPr>
-        <w:t>”, “haxor2000</w:t>
+        <w:t>“cpiech”, “haxor2000</w:t>
       </w:r>
       <w:r>
         <w:rPr>
@@ -5221,21 +4604,7 @@
         <w:rPr>
           <w:rFonts w:ascii="Calibri" w:hAnsi="Calibri"/>
         </w:rPr>
-        <w:t>(</w:t>
-      </w:r>
-      <w:proofErr w:type="gramStart"/>
-      <w:r>
-        <w:rPr>
-          <w:rFonts w:ascii="Calibri" w:hAnsi="Calibri"/>
-        </w:rPr>
-        <w:t>space</w:t>
-      </w:r>
-      <w:proofErr w:type="gramEnd"/>
-      <w:r>
-        <w:rPr>
-          <w:rFonts w:ascii="Calibri" w:hAnsi="Calibri"/>
-        </w:rPr>
-        <w:t xml:space="preserve"> for the answer to problem </w:t>
+        <w:t xml:space="preserve">(space for the answer to problem </w:t>
       </w:r>
       <w:r>
         <w:rPr>
@@ -5299,23 +4668,7 @@
           <w:sz w:val="24"/>
           <w:szCs w:val="24"/>
         </w:rPr>
-        <w:t xml:space="preserve">Set&lt;string&gt; </w:t>
-      </w:r>
-      <w:proofErr w:type="spellStart"/>
-      <w:r>
-        <w:rPr>
-          <w:sz w:val="24"/>
-          <w:szCs w:val="24"/>
-        </w:rPr>
-        <w:t>KeysForMostCommonValue</w:t>
-      </w:r>
-      <w:proofErr w:type="spellEnd"/>
-      <w:r>
-        <w:rPr>
-          <w:sz w:val="24"/>
-          <w:szCs w:val="24"/>
-        </w:rPr>
-        <w:t xml:space="preserve"> (Map&lt;string, string&gt; &amp; map) {</w:t>
+        <w:t>Set&lt;string&gt; KeysForMostCommonValue (Map&lt;string, string&gt; &amp; map) {</w:t>
       </w:r>
     </w:p>
     <w:p>
@@ -5401,7 +4754,6 @@
         </w:rPr>
         <w:t xml:space="preserve">Your job is to write a predicate function </w:t>
       </w:r>
-      <w:proofErr w:type="spellStart"/>
       <w:r>
         <w:rPr>
           <w:rFonts w:ascii="Courier" w:hAnsi="Courier"/>
@@ -5411,7 +4763,6 @@
         </w:rPr>
         <w:t>IsSolvable</w:t>
       </w:r>
-      <w:proofErr w:type="spellEnd"/>
       <w:r>
         <w:rPr>
           <w:sz w:val="24"/>
@@ -5471,9 +4822,15 @@
           <w:sz w:val="20"/>
           <w:szCs w:val="24"/>
         </w:rPr>
-        <w:t>Grid&lt;</w:t>
-      </w:r>
-      <w:proofErr w:type="spellStart"/>
+        <w:t>Grid&lt;bool&gt;</w:t>
+      </w:r>
+      <w:r>
+        <w:rPr>
+          <w:sz w:val="24"/>
+          <w:szCs w:val="24"/>
+        </w:rPr>
+        <w:t xml:space="preserve"> where </w:t>
+      </w:r>
       <w:r>
         <w:rPr>
           <w:rFonts w:ascii="Courier New" w:hAnsi="Courier New"/>
@@ -5481,9 +4838,15 @@
           <w:sz w:val="20"/>
           <w:szCs w:val="24"/>
         </w:rPr>
-        <w:t>bool</w:t>
-      </w:r>
-      <w:proofErr w:type="spellEnd"/>
+        <w:t>true</w:t>
+      </w:r>
+      <w:r>
+        <w:rPr>
+          <w:sz w:val="24"/>
+          <w:szCs w:val="24"/>
+        </w:rPr>
+        <w:t xml:space="preserve"> means that the location is blocked—light cannot travel through this location—and </w:t>
+      </w:r>
       <w:r>
         <w:rPr>
           <w:rFonts w:ascii="Courier New" w:hAnsi="Courier New"/>
@@ -5491,38 +4854,6 @@
           <w:sz w:val="20"/>
           <w:szCs w:val="24"/>
         </w:rPr>
-        <w:t>&gt;</w:t>
-      </w:r>
-      <w:r>
-        <w:rPr>
-          <w:sz w:val="24"/>
-          <w:szCs w:val="24"/>
-        </w:rPr>
-        <w:t xml:space="preserve"> where </w:t>
-      </w:r>
-      <w:r>
-        <w:rPr>
-          <w:rFonts w:ascii="Courier New" w:hAnsi="Courier New"/>
-          <w:b/>
-          <w:sz w:val="20"/>
-          <w:szCs w:val="24"/>
-        </w:rPr>
-        <w:t>true</w:t>
-      </w:r>
-      <w:r>
-        <w:rPr>
-          <w:sz w:val="24"/>
-          <w:szCs w:val="24"/>
-        </w:rPr>
-        <w:t xml:space="preserve"> means that the location is blocked—light cannot travel through this location—and </w:t>
-      </w:r>
-      <w:r>
-        <w:rPr>
-          <w:rFonts w:ascii="Courier New" w:hAnsi="Courier New"/>
-          <w:b/>
-          <w:sz w:val="20"/>
-          <w:szCs w:val="24"/>
-        </w:rPr>
         <w:t>false</w:t>
       </w:r>
       <w:r>
@@ -5565,7 +4896,7 @@
           <w:szCs w:val="24"/>
         </w:rPr>
         <w:drawing>
-          <wp:anchor distT="0" distB="0" distL="114300" distR="114300" simplePos="0" relativeHeight="251659264" behindDoc="0" locked="0" layoutInCell="1" allowOverlap="1" wp14:anchorId="007C6A94" wp14:editId="40114D24">
+          <wp:anchor distT="0" distB="0" distL="114300" distR="114300" simplePos="0" relativeHeight="251659264" behindDoc="0" locked="0" layoutInCell="1" allowOverlap="1" wp14:anchorId="7C9EF95C" wp14:editId="79D1266B">
             <wp:simplePos x="0" y="0"/>
             <wp:positionH relativeFrom="column">
               <wp:posOffset>5166360</wp:posOffset>
@@ -5590,7 +4921,7 @@
                     </pic:cNvPicPr>
                   </pic:nvPicPr>
                   <pic:blipFill>
-                    <a:blip r:embed="rId6" cstate="print">
+                    <a:blip r:embed="rId8" cstate="print">
                       <a:extLst>
                         <a:ext uri="{28A0092B-C50C-407E-A947-70E740481C1C}">
                           <a14:useLocalDpi xmlns:a14="http://schemas.microsoft.com/office/drawing/2010/main" val="0"/>
@@ -5628,7 +4959,7 @@
           <w:szCs w:val="24"/>
         </w:rPr>
         <w:drawing>
-          <wp:anchor distT="0" distB="0" distL="114300" distR="114300" simplePos="0" relativeHeight="251660288" behindDoc="0" locked="0" layoutInCell="1" allowOverlap="1" wp14:anchorId="72C924D8" wp14:editId="29975DFE">
+          <wp:anchor distT="0" distB="0" distL="114300" distR="114300" simplePos="0" relativeHeight="251660288" behindDoc="0" locked="0" layoutInCell="1" allowOverlap="1" wp14:anchorId="67BBDB91" wp14:editId="2CE33DE4">
             <wp:simplePos x="0" y="0"/>
             <wp:positionH relativeFrom="column">
               <wp:posOffset>1080135</wp:posOffset>
@@ -5653,7 +4984,7 @@
                     </pic:cNvPicPr>
                   </pic:nvPicPr>
                   <pic:blipFill>
-                    <a:blip r:embed="rId7" cstate="print">
+                    <a:blip r:embed="rId9" cstate="print">
                       <a:extLst>
                         <a:ext uri="{28A0092B-C50C-407E-A947-70E740481C1C}">
                           <a14:useLocalDpi xmlns:a14="http://schemas.microsoft.com/office/drawing/2010/main" val="0"/>
@@ -5691,7 +5022,7 @@
           <w:szCs w:val="24"/>
         </w:rPr>
         <w:drawing>
-          <wp:inline distT="0" distB="0" distL="0" distR="0" wp14:anchorId="2EFDA5ED" wp14:editId="53D347F8">
+          <wp:inline distT="0" distB="0" distL="0" distR="0" wp14:anchorId="24CA231B" wp14:editId="79B17D06">
             <wp:extent cx="2971800" cy="2971800"/>
             <wp:effectExtent l="0" t="0" r="0" b="0"/>
             <wp:docPr id="2" name="Picture 2"/>
@@ -5708,7 +5039,7 @@
                     </pic:cNvPicPr>
                   </pic:nvPicPr>
                   <pic:blipFill>
-                    <a:blip r:embed="rId8" cstate="print">
+                    <a:blip r:embed="rId10" cstate="print">
                       <a:extLst>
                         <a:ext uri="{28A0092B-C50C-407E-A947-70E740481C1C}">
                           <a14:useLocalDpi xmlns:a14="http://schemas.microsoft.com/office/drawing/2010/main" val="0"/>
@@ -5746,7 +5077,7 @@
           <w:szCs w:val="24"/>
         </w:rPr>
         <w:drawing>
-          <wp:inline distT="0" distB="0" distL="0" distR="0" wp14:anchorId="6B7CCAE2" wp14:editId="2D803F7B">
+          <wp:inline distT="0" distB="0" distL="0" distR="0" wp14:anchorId="2916548E" wp14:editId="58B68B59">
             <wp:extent cx="2967049" cy="2952750"/>
             <wp:effectExtent l="0" t="0" r="0" b="0"/>
             <wp:docPr id="1" name="Picture 1"/>
@@ -5763,7 +5094,7 @@
                     </pic:cNvPicPr>
                   </pic:nvPicPr>
                   <pic:blipFill>
-                    <a:blip r:embed="rId9" cstate="print">
+                    <a:blip r:embed="rId11" cstate="print">
                       <a:extLst>
                         <a:ext uri="{28A0092B-C50C-407E-A947-70E740481C1C}">
                           <a14:useLocalDpi xmlns:a14="http://schemas.microsoft.com/office/drawing/2010/main" val="0"/>
@@ -5819,9 +5150,8 @@
           <w:sz w:val="24"/>
           <w:szCs w:val="24"/>
         </w:rPr>
-        <w:t>Hint: You should think of this problem step by step from the perspective of the light. At each square you can: move straight, turn left or turn right. It costs nothing to move straight—in the direction you were already facing—but it costs a mirror to turn left or to turn right</w:t>
-      </w:r>
-      <w:proofErr w:type="gramStart"/>
+        <w:t>Hint: You should think of this problem step by step from the perspective of the light. At each square you can: move straight, turn left or turn right. It costs nothing to move straight—in the direction you were already facing—but it costs a mirror to turn left or to turn right.</w:t>
+      </w:r>
       <w:r>
         <w:rPr>
           <w:i/>
@@ -5830,74 +5160,49 @@
         </w:rPr>
         <w:t>.</w:t>
       </w:r>
-      <w:r>
-        <w:rPr>
-          <w:i/>
+    </w:p>
+    <w:p>
+      <w:pPr>
+        <w:jc w:val="both"/>
+        <w:rPr>
           <w:sz w:val="24"/>
           <w:szCs w:val="24"/>
         </w:rPr>
-        <w:t>.</w:t>
-      </w:r>
-      <w:proofErr w:type="gramEnd"/>
-    </w:p>
-    <w:p>
-      <w:pPr>
-        <w:jc w:val="both"/>
+      </w:pPr>
+      <w:r>
         <w:rPr>
           <w:sz w:val="24"/>
           <w:szCs w:val="24"/>
         </w:rPr>
-      </w:pPr>
+        <w:t xml:space="preserve">The problem uses </w:t>
+      </w:r>
       <w:r>
         <w:rPr>
           <w:sz w:val="24"/>
           <w:szCs w:val="24"/>
         </w:rPr>
-        <w:t xml:space="preserve">The problem uses </w:t>
+        <w:t>the Point class</w:t>
       </w:r>
       <w:r>
         <w:rPr>
           <w:sz w:val="24"/>
           <w:szCs w:val="24"/>
         </w:rPr>
-        <w:t>the Point class</w:t>
+        <w:t xml:space="preserve"> to represent a position in the grid and </w:t>
       </w:r>
       <w:r>
         <w:rPr>
           <w:sz w:val="24"/>
           <w:szCs w:val="24"/>
         </w:rPr>
-        <w:t xml:space="preserve"> to represent a position in the grid and </w:t>
+        <w:t>the Direction</w:t>
       </w:r>
       <w:r>
         <w:rPr>
           <w:sz w:val="24"/>
           <w:szCs w:val="24"/>
         </w:rPr>
-        <w:t>the Direction</w:t>
-      </w:r>
-      <w:r>
-        <w:rPr>
-          <w:sz w:val="24"/>
-          <w:szCs w:val="24"/>
-        </w:rPr>
-        <w:t xml:space="preserve"> </w:t>
-      </w:r>
-      <w:proofErr w:type="spellStart"/>
-      <w:r>
-        <w:rPr>
-          <w:sz w:val="24"/>
-          <w:szCs w:val="24"/>
-        </w:rPr>
-        <w:t>enum</w:t>
-      </w:r>
-      <w:proofErr w:type="spellEnd"/>
-      <w:r>
-        <w:rPr>
-          <w:sz w:val="24"/>
-          <w:szCs w:val="24"/>
-        </w:rPr>
-        <w:t xml:space="preserve"> to represent light direction:</w:t>
+        <w:t xml:space="preserve"> enum to represent light direction:</w:t>
       </w:r>
     </w:p>
     <w:p>
@@ -5922,23 +5227,12 @@
           <w:b/>
         </w:rPr>
       </w:pPr>
-      <w:proofErr w:type="spellStart"/>
-      <w:proofErr w:type="gramStart"/>
-      <w:r>
-        <w:rPr>
-          <w:rFonts w:ascii="Courier New" w:hAnsi="Courier New" w:cs="Courier New"/>
-          <w:b/>
-        </w:rPr>
-        <w:t>enum</w:t>
-      </w:r>
-      <w:proofErr w:type="spellEnd"/>
-      <w:proofErr w:type="gramEnd"/>
-      <w:r>
-        <w:rPr>
-          <w:rFonts w:ascii="Courier New" w:hAnsi="Courier New" w:cs="Courier New"/>
-          <w:b/>
-        </w:rPr>
-        <w:t xml:space="preserve"> </w:t>
+      <w:r>
+        <w:rPr>
+          <w:rFonts w:ascii="Courier New" w:hAnsi="Courier New" w:cs="Courier New"/>
+          <w:b/>
+        </w:rPr>
+        <w:t xml:space="preserve">enum </w:t>
       </w:r>
       <w:r>
         <w:rPr>
@@ -6022,64 +5316,7 @@
           <w:rFonts w:ascii="Courier New" w:hAnsi="Courier New" w:cs="Courier New"/>
           <w:b/>
         </w:rPr>
-        <w:t xml:space="preserve">that stores an x and y position as </w:t>
-      </w:r>
-      <w:proofErr w:type="spellStart"/>
-      <w:r>
-        <w:rPr>
-          <w:rFonts w:ascii="Courier New" w:hAnsi="Courier New" w:cs="Courier New"/>
-          <w:b/>
-        </w:rPr>
-        <w:t>ints</w:t>
-      </w:r>
-      <w:proofErr w:type="spellEnd"/>
-      <w:r>
-        <w:rPr>
-          <w:rFonts w:ascii="Courier New" w:hAnsi="Courier New" w:cs="Courier New"/>
-          <w:b/>
-        </w:rPr>
-        <w:t xml:space="preserve">. The two methods it supports are </w:t>
-      </w:r>
-      <w:proofErr w:type="spellStart"/>
-      <w:proofErr w:type="gramStart"/>
-      <w:r>
-        <w:rPr>
-          <w:rFonts w:ascii="Courier New" w:hAnsi="Courier New" w:cs="Courier New"/>
-          <w:b/>
-        </w:rPr>
-        <w:t>getX</w:t>
-      </w:r>
-      <w:proofErr w:type="spellEnd"/>
-      <w:r>
-        <w:rPr>
-          <w:rFonts w:ascii="Courier New" w:hAnsi="Courier New" w:cs="Courier New"/>
-          <w:b/>
-        </w:rPr>
-        <w:t>(</w:t>
-      </w:r>
-      <w:proofErr w:type="gramEnd"/>
-      <w:r>
-        <w:rPr>
-          <w:rFonts w:ascii="Courier New" w:hAnsi="Courier New" w:cs="Courier New"/>
-          <w:b/>
-        </w:rPr>
-        <w:t xml:space="preserve">) and </w:t>
-      </w:r>
-      <w:proofErr w:type="spellStart"/>
-      <w:r>
-        <w:rPr>
-          <w:rFonts w:ascii="Courier New" w:hAnsi="Courier New" w:cs="Courier New"/>
-          <w:b/>
-        </w:rPr>
-        <w:t>getY</w:t>
-      </w:r>
-      <w:proofErr w:type="spellEnd"/>
-      <w:r>
-        <w:rPr>
-          <w:rFonts w:ascii="Courier New" w:hAnsi="Courier New" w:cs="Courier New"/>
-          <w:b/>
-        </w:rPr>
-        <w:t xml:space="preserve">(). </w:t>
+        <w:t xml:space="preserve">that stores an x and y position as ints. The two methods it supports are getX() and getY(). </w:t>
       </w:r>
     </w:p>
     <w:p>
@@ -6112,32 +5349,7 @@
           <w:rFonts w:ascii="Courier New" w:hAnsi="Courier New" w:cs="Courier New"/>
           <w:b/>
         </w:rPr>
-        <w:t xml:space="preserve">Point </w:t>
-      </w:r>
-      <w:proofErr w:type="spellStart"/>
-      <w:proofErr w:type="gramStart"/>
-      <w:r>
-        <w:rPr>
-          <w:rFonts w:ascii="Courier New" w:hAnsi="Courier New" w:cs="Courier New"/>
-          <w:b/>
-        </w:rPr>
-        <w:t>myPoint</w:t>
-      </w:r>
-      <w:proofErr w:type="spellEnd"/>
-      <w:r>
-        <w:rPr>
-          <w:rFonts w:ascii="Courier New" w:hAnsi="Courier New" w:cs="Courier New"/>
-          <w:b/>
-        </w:rPr>
-        <w:t>(</w:t>
-      </w:r>
-      <w:proofErr w:type="gramEnd"/>
-      <w:r>
-        <w:rPr>
-          <w:rFonts w:ascii="Courier New" w:hAnsi="Courier New" w:cs="Courier New"/>
-          <w:b/>
-        </w:rPr>
-        <w:t>2, 3);</w:t>
+        <w:t>Point myPoint(2, 3);</w:t>
       </w:r>
     </w:p>
     <w:p>
@@ -6152,39 +5364,12 @@
           <w:b/>
         </w:rPr>
       </w:pPr>
-      <w:proofErr w:type="spellStart"/>
-      <w:proofErr w:type="gramStart"/>
-      <w:r>
-        <w:rPr>
-          <w:rFonts w:ascii="Courier New" w:hAnsi="Courier New" w:cs="Courier New"/>
-          <w:b/>
-        </w:rPr>
-        <w:t>int</w:t>
-      </w:r>
-      <w:proofErr w:type="spellEnd"/>
-      <w:proofErr w:type="gramEnd"/>
-      <w:r>
-        <w:rPr>
-          <w:rFonts w:ascii="Courier New" w:hAnsi="Courier New" w:cs="Courier New"/>
-          <w:b/>
-        </w:rPr>
-        <w:t xml:space="preserve"> x = </w:t>
-      </w:r>
-      <w:proofErr w:type="spellStart"/>
-      <w:r>
-        <w:rPr>
-          <w:rFonts w:ascii="Courier New" w:hAnsi="Courier New" w:cs="Courier New"/>
-          <w:b/>
-        </w:rPr>
-        <w:t>myPoint.getX</w:t>
-      </w:r>
-      <w:proofErr w:type="spellEnd"/>
-      <w:r>
-        <w:rPr>
-          <w:rFonts w:ascii="Courier New" w:hAnsi="Courier New" w:cs="Courier New"/>
-          <w:b/>
-        </w:rPr>
-        <w:t>();</w:t>
+      <w:r>
+        <w:rPr>
+          <w:rFonts w:ascii="Courier New" w:hAnsi="Courier New" w:cs="Courier New"/>
+          <w:b/>
+        </w:rPr>
+        <w:t>int x = myPoint.getX();</w:t>
       </w:r>
     </w:p>
     <w:p>
@@ -6199,39 +5384,12 @@
           <w:b/>
         </w:rPr>
       </w:pPr>
-      <w:proofErr w:type="spellStart"/>
-      <w:proofErr w:type="gramStart"/>
-      <w:r>
-        <w:rPr>
-          <w:rFonts w:ascii="Courier New" w:hAnsi="Courier New" w:cs="Courier New"/>
-          <w:b/>
-        </w:rPr>
-        <w:t>int</w:t>
-      </w:r>
-      <w:proofErr w:type="spellEnd"/>
-      <w:proofErr w:type="gramEnd"/>
-      <w:r>
-        <w:rPr>
-          <w:rFonts w:ascii="Courier New" w:hAnsi="Courier New" w:cs="Courier New"/>
-          <w:b/>
-        </w:rPr>
-        <w:t xml:space="preserve"> y = </w:t>
-      </w:r>
-      <w:proofErr w:type="spellStart"/>
-      <w:r>
-        <w:rPr>
-          <w:rFonts w:ascii="Courier New" w:hAnsi="Courier New" w:cs="Courier New"/>
-          <w:b/>
-        </w:rPr>
-        <w:t>myPoint.getY</w:t>
-      </w:r>
-      <w:proofErr w:type="spellEnd"/>
-      <w:r>
-        <w:rPr>
-          <w:rFonts w:ascii="Courier New" w:hAnsi="Courier New" w:cs="Courier New"/>
-          <w:b/>
-        </w:rPr>
-        <w:t>();</w:t>
+      <w:r>
+        <w:rPr>
+          <w:rFonts w:ascii="Courier New" w:hAnsi="Courier New" w:cs="Courier New"/>
+          <w:b/>
+        </w:rPr>
+        <w:t>int y = myPoint.getY();</w:t>
       </w:r>
     </w:p>
     <w:p>
@@ -6294,9 +5452,8 @@
           <w:sz w:val="20"/>
           <w:szCs w:val="20"/>
         </w:rPr>
-        <w:t xml:space="preserve">Point </w:t>
-      </w:r>
-      <w:proofErr w:type="gramStart"/>
+        <w:t>Point m</w:t>
+      </w:r>
       <w:r>
         <w:rPr>
           <w:rFonts w:ascii="Courier New" w:hAnsi="Courier New" w:cs="Courier New"/>
@@ -6304,7 +5461,7 @@
           <w:sz w:val="20"/>
           <w:szCs w:val="20"/>
         </w:rPr>
-        <w:t>m</w:t>
+        <w:t>ove(</w:t>
       </w:r>
       <w:r>
         <w:rPr>
@@ -6313,9 +5470,8 @@
           <w:sz w:val="20"/>
           <w:szCs w:val="20"/>
         </w:rPr>
-        <w:t>ove(</w:t>
-      </w:r>
-      <w:proofErr w:type="gramEnd"/>
+        <w:t>Point</w:t>
+      </w:r>
       <w:r>
         <w:rPr>
           <w:rFonts w:ascii="Courier New" w:hAnsi="Courier New" w:cs="Courier New"/>
@@ -6323,7 +5479,7 @@
           <w:sz w:val="20"/>
           <w:szCs w:val="20"/>
         </w:rPr>
-        <w:t>Point</w:t>
+        <w:t xml:space="preserve"> curPos, </w:t>
       </w:r>
       <w:r>
         <w:rPr>
@@ -6332,9 +5488,8 @@
           <w:sz w:val="20"/>
           <w:szCs w:val="20"/>
         </w:rPr>
-        <w:t xml:space="preserve"> </w:t>
-      </w:r>
-      <w:proofErr w:type="spellStart"/>
+        <w:t>Direction</w:t>
+      </w:r>
       <w:r>
         <w:rPr>
           <w:rFonts w:ascii="Courier New" w:hAnsi="Courier New" w:cs="Courier New"/>
@@ -6342,17 +5497,33 @@
           <w:sz w:val="20"/>
           <w:szCs w:val="20"/>
         </w:rPr>
-        <w:t>curPos</w:t>
-      </w:r>
-      <w:proofErr w:type="spellEnd"/>
-      <w:r>
+        <w:t xml:space="preserve"> curDir);</w:t>
+      </w:r>
+    </w:p>
+    <w:p>
+      <w:pPr>
+        <w:spacing w:after="0"/>
+        <w:ind w:left="360"/>
         <w:rPr>
           <w:rFonts w:ascii="Courier New" w:hAnsi="Courier New" w:cs="Courier New"/>
           <w:b/>
           <w:sz w:val="20"/>
           <w:szCs w:val="20"/>
         </w:rPr>
-        <w:t xml:space="preserve">, </w:t>
+      </w:pPr>
+      <w:r>
+        <w:rPr>
+          <w:rFonts w:ascii="Courier New" w:hAnsi="Courier New" w:cs="Courier New"/>
+          <w:b/>
+        </w:rPr>
+        <w:t>Direction</w:t>
+      </w:r>
+      <w:r>
+        <w:rPr>
+          <w:rFonts w:ascii="Courier New" w:hAnsi="Courier New" w:cs="Courier New"/>
+          <w:b/>
+        </w:rPr>
+        <w:t xml:space="preserve"> </w:t>
       </w:r>
       <w:r>
         <w:rPr>
@@ -6361,7 +5532,7 @@
           <w:sz w:val="20"/>
           <w:szCs w:val="20"/>
         </w:rPr>
-        <w:t>Direction</w:t>
+        <w:t>t</w:t>
       </w:r>
       <w:r>
         <w:rPr>
@@ -6370,9 +5541,22 @@
           <w:sz w:val="20"/>
           <w:szCs w:val="20"/>
         </w:rPr>
+        <w:t>urnLeft(</w:t>
+      </w:r>
+      <w:r>
+        <w:rPr>
+          <w:rFonts w:ascii="Courier New" w:hAnsi="Courier New" w:cs="Courier New"/>
+          <w:b/>
+        </w:rPr>
+        <w:t>Direction</w:t>
+      </w:r>
+      <w:r>
+        <w:rPr>
+          <w:rFonts w:ascii="Courier New" w:hAnsi="Courier New" w:cs="Courier New"/>
+          <w:b/>
+        </w:rPr>
         <w:t xml:space="preserve"> </w:t>
       </w:r>
-      <w:proofErr w:type="spellStart"/>
       <w:r>
         <w:rPr>
           <w:rFonts w:ascii="Courier New" w:hAnsi="Courier New" w:cs="Courier New"/>
@@ -6380,46 +5564,43 @@
           <w:sz w:val="20"/>
           <w:szCs w:val="20"/>
         </w:rPr>
-        <w:t>curDir</w:t>
-      </w:r>
-      <w:proofErr w:type="spellEnd"/>
-      <w:r>
+        <w:t>curDir);</w:t>
+      </w:r>
+    </w:p>
+    <w:p>
+      <w:pPr>
+        <w:spacing w:after="0"/>
+        <w:ind w:left="360"/>
         <w:rPr>
           <w:rFonts w:ascii="Courier New" w:hAnsi="Courier New" w:cs="Courier New"/>
           <w:b/>
           <w:sz w:val="20"/>
           <w:szCs w:val="20"/>
         </w:rPr>
-        <w:t>);</w:t>
-      </w:r>
-    </w:p>
-    <w:p>
-      <w:pPr>
-        <w:spacing w:after="0"/>
-        <w:ind w:left="360"/>
+      </w:pPr>
+      <w:r>
+        <w:rPr>
+          <w:rFonts w:ascii="Courier New" w:hAnsi="Courier New" w:cs="Courier New"/>
+          <w:b/>
+        </w:rPr>
+        <w:t>Direction</w:t>
+      </w:r>
+      <w:r>
+        <w:rPr>
+          <w:rFonts w:ascii="Courier New" w:hAnsi="Courier New" w:cs="Courier New"/>
+          <w:b/>
+        </w:rPr>
+        <w:t xml:space="preserve"> </w:t>
+      </w:r>
+      <w:r>
         <w:rPr>
           <w:rFonts w:ascii="Courier New" w:hAnsi="Courier New" w:cs="Courier New"/>
           <w:b/>
           <w:sz w:val="20"/>
           <w:szCs w:val="20"/>
         </w:rPr>
-      </w:pPr>
-      <w:r>
-        <w:rPr>
-          <w:rFonts w:ascii="Courier New" w:hAnsi="Courier New" w:cs="Courier New"/>
-          <w:b/>
-        </w:rPr>
-        <w:t>Direction</w:t>
-      </w:r>
-      <w:r>
-        <w:rPr>
-          <w:rFonts w:ascii="Courier New" w:hAnsi="Courier New" w:cs="Courier New"/>
-          <w:b/>
-        </w:rPr>
-        <w:t xml:space="preserve"> </w:t>
-      </w:r>
-      <w:proofErr w:type="spellStart"/>
-      <w:proofErr w:type="gramStart"/>
+        <w:t>t</w:t>
+      </w:r>
       <w:r>
         <w:rPr>
           <w:rFonts w:ascii="Courier New" w:hAnsi="Courier New" w:cs="Courier New"/>
@@ -6427,7 +5608,21 @@
           <w:sz w:val="20"/>
           <w:szCs w:val="20"/>
         </w:rPr>
-        <w:t>t</w:t>
+        <w:t>urnRight(</w:t>
+      </w:r>
+      <w:r>
+        <w:rPr>
+          <w:rFonts w:ascii="Courier New" w:hAnsi="Courier New" w:cs="Courier New"/>
+          <w:b/>
+        </w:rPr>
+        <w:t>Direction</w:t>
+      </w:r>
+      <w:r>
+        <w:rPr>
+          <w:rFonts w:ascii="Courier New" w:hAnsi="Courier New" w:cs="Courier New"/>
+          <w:b/>
+        </w:rPr>
+        <w:t xml:space="preserve"> </w:t>
       </w:r>
       <w:r>
         <w:rPr>
@@ -6436,143 +5631,7 @@
           <w:sz w:val="20"/>
           <w:szCs w:val="20"/>
         </w:rPr>
-        <w:t>urnLeft</w:t>
-      </w:r>
-      <w:proofErr w:type="spellEnd"/>
-      <w:r>
-        <w:rPr>
-          <w:rFonts w:ascii="Courier New" w:hAnsi="Courier New" w:cs="Courier New"/>
-          <w:b/>
-          <w:sz w:val="20"/>
-          <w:szCs w:val="20"/>
-        </w:rPr>
-        <w:t>(</w:t>
-      </w:r>
-      <w:proofErr w:type="gramEnd"/>
-      <w:r>
-        <w:rPr>
-          <w:rFonts w:ascii="Courier New" w:hAnsi="Courier New" w:cs="Courier New"/>
-          <w:b/>
-        </w:rPr>
-        <w:t>Direction</w:t>
-      </w:r>
-      <w:r>
-        <w:rPr>
-          <w:rFonts w:ascii="Courier New" w:hAnsi="Courier New" w:cs="Courier New"/>
-          <w:b/>
-        </w:rPr>
-        <w:t xml:space="preserve"> </w:t>
-      </w:r>
-      <w:proofErr w:type="spellStart"/>
-      <w:r>
-        <w:rPr>
-          <w:rFonts w:ascii="Courier New" w:hAnsi="Courier New" w:cs="Courier New"/>
-          <w:b/>
-          <w:sz w:val="20"/>
-          <w:szCs w:val="20"/>
-        </w:rPr>
-        <w:t>curDir</w:t>
-      </w:r>
-      <w:proofErr w:type="spellEnd"/>
-      <w:r>
-        <w:rPr>
-          <w:rFonts w:ascii="Courier New" w:hAnsi="Courier New" w:cs="Courier New"/>
-          <w:b/>
-          <w:sz w:val="20"/>
-          <w:szCs w:val="20"/>
-        </w:rPr>
-        <w:t>);</w:t>
-      </w:r>
-    </w:p>
-    <w:p>
-      <w:pPr>
-        <w:spacing w:after="0"/>
-        <w:ind w:left="360"/>
-        <w:rPr>
-          <w:rFonts w:ascii="Courier New" w:hAnsi="Courier New" w:cs="Courier New"/>
-          <w:b/>
-          <w:sz w:val="20"/>
-          <w:szCs w:val="20"/>
-        </w:rPr>
-      </w:pPr>
-      <w:r>
-        <w:rPr>
-          <w:rFonts w:ascii="Courier New" w:hAnsi="Courier New" w:cs="Courier New"/>
-          <w:b/>
-        </w:rPr>
-        <w:t>Direction</w:t>
-      </w:r>
-      <w:r>
-        <w:rPr>
-          <w:rFonts w:ascii="Courier New" w:hAnsi="Courier New" w:cs="Courier New"/>
-          <w:b/>
-        </w:rPr>
-        <w:t xml:space="preserve"> </w:t>
-      </w:r>
-      <w:proofErr w:type="spellStart"/>
-      <w:proofErr w:type="gramStart"/>
-      <w:r>
-        <w:rPr>
-          <w:rFonts w:ascii="Courier New" w:hAnsi="Courier New" w:cs="Courier New"/>
-          <w:b/>
-          <w:sz w:val="20"/>
-          <w:szCs w:val="20"/>
-        </w:rPr>
-        <w:t>t</w:t>
-      </w:r>
-      <w:r>
-        <w:rPr>
-          <w:rFonts w:ascii="Courier New" w:hAnsi="Courier New" w:cs="Courier New"/>
-          <w:b/>
-          <w:sz w:val="20"/>
-          <w:szCs w:val="20"/>
-        </w:rPr>
-        <w:t>urnRight</w:t>
-      </w:r>
-      <w:proofErr w:type="spellEnd"/>
-      <w:r>
-        <w:rPr>
-          <w:rFonts w:ascii="Courier New" w:hAnsi="Courier New" w:cs="Courier New"/>
-          <w:b/>
-          <w:sz w:val="20"/>
-          <w:szCs w:val="20"/>
-        </w:rPr>
-        <w:t>(</w:t>
-      </w:r>
-      <w:proofErr w:type="gramEnd"/>
-      <w:r>
-        <w:rPr>
-          <w:rFonts w:ascii="Courier New" w:hAnsi="Courier New" w:cs="Courier New"/>
-          <w:b/>
-        </w:rPr>
-        <w:t>Direction</w:t>
-      </w:r>
-      <w:r>
-        <w:rPr>
-          <w:rFonts w:ascii="Courier New" w:hAnsi="Courier New" w:cs="Courier New"/>
-          <w:b/>
-        </w:rPr>
-        <w:t xml:space="preserve"> </w:t>
-      </w:r>
-      <w:proofErr w:type="spellStart"/>
-      <w:r>
-        <w:rPr>
-          <w:rFonts w:ascii="Courier New" w:hAnsi="Courier New" w:cs="Courier New"/>
-          <w:b/>
-          <w:sz w:val="20"/>
-          <w:szCs w:val="20"/>
-        </w:rPr>
-        <w:t>curDir</w:t>
-      </w:r>
-      <w:proofErr w:type="spellEnd"/>
-      <w:r>
-        <w:rPr>
-          <w:rFonts w:ascii="Courier New" w:hAnsi="Courier New" w:cs="Courier New"/>
-          <w:b/>
-          <w:sz w:val="20"/>
-          <w:szCs w:val="20"/>
-        </w:rPr>
-        <w:t>);</w:t>
+        <w:t>curDir);</w:t>
       </w:r>
     </w:p>
     <w:p>
@@ -6609,7 +5668,6 @@
         </w:rPr>
         <w:t xml:space="preserve"> returns the new position obtained by taking one step from the passed-in-position oriented in the passed-in-direction. </w:t>
       </w:r>
-      <w:proofErr w:type="spellStart"/>
       <w:r>
         <w:rPr>
           <w:rFonts w:ascii="Courier New" w:hAnsi="Courier New"/>
@@ -6619,7 +5677,6 @@
         </w:rPr>
         <w:t>TurnLeft</w:t>
       </w:r>
-      <w:proofErr w:type="spellEnd"/>
       <w:r>
         <w:rPr>
           <w:sz w:val="24"/>
@@ -6627,7 +5684,6 @@
         </w:rPr>
         <w:t xml:space="preserve"> and </w:t>
       </w:r>
-      <w:proofErr w:type="spellStart"/>
       <w:r>
         <w:rPr>
           <w:rFonts w:ascii="Courier New" w:hAnsi="Courier New"/>
@@ -6637,7 +5693,6 @@
         </w:rPr>
         <w:t>TurnRight</w:t>
       </w:r>
-      <w:proofErr w:type="spellEnd"/>
       <w:r>
         <w:rPr>
           <w:sz w:val="24"/>
@@ -6657,7 +5712,6 @@
         </w:rPr>
         <w:t xml:space="preserve">Using these predefined functions write a recursive predicate </w:t>
       </w:r>
-      <w:proofErr w:type="spellStart"/>
       <w:r>
         <w:rPr>
           <w:rFonts w:ascii="Courier New" w:hAnsi="Courier New"/>
@@ -6667,7 +5721,6 @@
         </w:rPr>
         <w:t>IsSolvable</w:t>
       </w:r>
-      <w:proofErr w:type="spellEnd"/>
       <w:r>
         <w:rPr>
           <w:sz w:val="24"/>
@@ -6724,21 +5777,7 @@
         <w:rPr>
           <w:rFonts w:ascii="Calibri" w:hAnsi="Calibri"/>
         </w:rPr>
-        <w:t>(</w:t>
-      </w:r>
-      <w:proofErr w:type="gramStart"/>
-      <w:r>
-        <w:rPr>
-          <w:rFonts w:ascii="Calibri" w:hAnsi="Calibri"/>
-        </w:rPr>
-        <w:t>space</w:t>
-      </w:r>
-      <w:proofErr w:type="gramEnd"/>
-      <w:r>
-        <w:rPr>
-          <w:rFonts w:ascii="Calibri" w:hAnsi="Calibri"/>
-        </w:rPr>
-        <w:t xml:space="preserve"> for the answer to problem </w:t>
+        <w:t xml:space="preserve">(space for the answer to problem </w:t>
       </w:r>
       <w:r>
         <w:rPr>
@@ -6824,9 +5863,8 @@
           <w:sz w:val="20"/>
           <w:szCs w:val="20"/>
         </w:rPr>
-        <w:t xml:space="preserve">// </w:t>
-      </w:r>
-      <w:proofErr w:type="gramStart"/>
+        <w:t>// predefined helper functions</w:t>
+      </w:r>
       <w:r>
         <w:rPr>
           <w:rFonts w:ascii="Courier New" w:hAnsi="Courier New" w:cs="Courier New"/>
@@ -6834,18 +5872,19 @@
           <w:sz w:val="20"/>
           <w:szCs w:val="20"/>
         </w:rPr>
-        <w:t>predefined</w:t>
-      </w:r>
-      <w:proofErr w:type="gramEnd"/>
-      <w:r>
+        <w:t xml:space="preserve"> (you can use and don’t have to implement)</w:t>
+      </w:r>
+    </w:p>
+    <w:p>
+      <w:pPr>
+        <w:spacing w:after="0"/>
         <w:rPr>
           <w:rFonts w:ascii="Courier New" w:hAnsi="Courier New" w:cs="Courier New"/>
           <w:b/>
           <w:sz w:val="20"/>
           <w:szCs w:val="20"/>
         </w:rPr>
-        <w:t xml:space="preserve"> helper functions</w:t>
-      </w:r>
+      </w:pPr>
       <w:r>
         <w:rPr>
           <w:rFonts w:ascii="Courier New" w:hAnsi="Courier New" w:cs="Courier New"/>
@@ -6853,19 +5892,17 @@
           <w:sz w:val="20"/>
           <w:szCs w:val="20"/>
         </w:rPr>
-        <w:t xml:space="preserve"> (you can use and don’t have to implement)</w:t>
-      </w:r>
-    </w:p>
-    <w:p>
-      <w:pPr>
-        <w:spacing w:after="0"/>
+        <w:t>Point</w:t>
+      </w:r>
+      <w:r>
         <w:rPr>
           <w:rFonts w:ascii="Courier New" w:hAnsi="Courier New" w:cs="Courier New"/>
           <w:b/>
           <w:sz w:val="20"/>
           <w:szCs w:val="20"/>
         </w:rPr>
-      </w:pPr>
+        <w:t xml:space="preserve"> </w:t>
+      </w:r>
       <w:r>
         <w:rPr>
           <w:rFonts w:ascii="Courier New" w:hAnsi="Courier New" w:cs="Courier New"/>
@@ -6873,7 +5910,7 @@
           <w:sz w:val="20"/>
           <w:szCs w:val="20"/>
         </w:rPr>
-        <w:t>Point</w:t>
+        <w:t>Move(</w:t>
       </w:r>
       <w:r>
         <w:rPr>
@@ -6882,9 +5919,8 @@
           <w:sz w:val="20"/>
           <w:szCs w:val="20"/>
         </w:rPr>
-        <w:t xml:space="preserve"> </w:t>
-      </w:r>
-      <w:proofErr w:type="gramStart"/>
+        <w:t>Point</w:t>
+      </w:r>
       <w:r>
         <w:rPr>
           <w:rFonts w:ascii="Courier New" w:hAnsi="Courier New" w:cs="Courier New"/>
@@ -6892,9 +5928,8 @@
           <w:sz w:val="20"/>
           <w:szCs w:val="20"/>
         </w:rPr>
-        <w:t>Move(</w:t>
-      </w:r>
-      <w:proofErr w:type="gramEnd"/>
+        <w:t xml:space="preserve"> curPos, </w:t>
+      </w:r>
       <w:r>
         <w:rPr>
           <w:rFonts w:ascii="Courier New" w:hAnsi="Courier New" w:cs="Courier New"/>
@@ -6902,7 +5937,7 @@
           <w:sz w:val="20"/>
           <w:szCs w:val="20"/>
         </w:rPr>
-        <w:t>Point</w:t>
+        <w:t>Direction</w:t>
       </w:r>
       <w:r>
         <w:rPr>
@@ -6911,19 +5946,19 @@
           <w:sz w:val="20"/>
           <w:szCs w:val="20"/>
         </w:rPr>
-        <w:t xml:space="preserve"> </w:t>
-      </w:r>
-      <w:proofErr w:type="spellStart"/>
-      <w:r>
+        <w:t xml:space="preserve"> curDir);</w:t>
+      </w:r>
+    </w:p>
+    <w:p>
+      <w:pPr>
+        <w:spacing w:after="0"/>
         <w:rPr>
           <w:rFonts w:ascii="Courier New" w:hAnsi="Courier New" w:cs="Courier New"/>
           <w:b/>
           <w:sz w:val="20"/>
           <w:szCs w:val="20"/>
         </w:rPr>
-        <w:t>curPos</w:t>
-      </w:r>
-      <w:proofErr w:type="spellEnd"/>
+      </w:pPr>
       <w:r>
         <w:rPr>
           <w:rFonts w:ascii="Courier New" w:hAnsi="Courier New" w:cs="Courier New"/>
@@ -6931,7 +5966,7 @@
           <w:sz w:val="20"/>
           <w:szCs w:val="20"/>
         </w:rPr>
-        <w:t xml:space="preserve">, </w:t>
+        <w:t>Direction</w:t>
       </w:r>
       <w:r>
         <w:rPr>
@@ -6940,7 +5975,7 @@
           <w:sz w:val="20"/>
           <w:szCs w:val="20"/>
         </w:rPr>
-        <w:t>Direction</w:t>
+        <w:t xml:space="preserve"> </w:t>
       </w:r>
       <w:r>
         <w:rPr>
@@ -6949,9 +5984,8 @@
           <w:sz w:val="20"/>
           <w:szCs w:val="20"/>
         </w:rPr>
-        <w:t xml:space="preserve"> </w:t>
-      </w:r>
-      <w:proofErr w:type="spellStart"/>
+        <w:t>TurnLeft(</w:t>
+      </w:r>
       <w:r>
         <w:rPr>
           <w:rFonts w:ascii="Courier New" w:hAnsi="Courier New" w:cs="Courier New"/>
@@ -6959,9 +5993,8 @@
           <w:sz w:val="20"/>
           <w:szCs w:val="20"/>
         </w:rPr>
-        <w:t>curDir</w:t>
-      </w:r>
-      <w:proofErr w:type="spellEnd"/>
+        <w:t>Direction</w:t>
+      </w:r>
       <w:r>
         <w:rPr>
           <w:rFonts w:ascii="Courier New" w:hAnsi="Courier New" w:cs="Courier New"/>
@@ -6969,28 +6002,28 @@
           <w:sz w:val="20"/>
           <w:szCs w:val="20"/>
         </w:rPr>
-        <w:t>);</w:t>
-      </w:r>
-    </w:p>
-    <w:p>
-      <w:pPr>
-        <w:spacing w:after="0"/>
+        <w:t xml:space="preserve"> </w:t>
+      </w:r>
+      <w:r>
         <w:rPr>
           <w:rFonts w:ascii="Courier New" w:hAnsi="Courier New" w:cs="Courier New"/>
           <w:b/>
           <w:sz w:val="20"/>
           <w:szCs w:val="20"/>
         </w:rPr>
-      </w:pPr>
-      <w:r>
+        <w:t>curDir);</w:t>
+      </w:r>
+    </w:p>
+    <w:p>
+      <w:pPr>
+        <w:spacing w:after="0"/>
         <w:rPr>
           <w:rFonts w:ascii="Courier New" w:hAnsi="Courier New" w:cs="Courier New"/>
           <w:b/>
           <w:sz w:val="20"/>
           <w:szCs w:val="20"/>
         </w:rPr>
-        <w:t>Direction</w:t>
-      </w:r>
+      </w:pPr>
       <w:r>
         <w:rPr>
           <w:rFonts w:ascii="Courier New" w:hAnsi="Courier New" w:cs="Courier New"/>
@@ -6998,10 +6031,8 @@
           <w:sz w:val="20"/>
           <w:szCs w:val="20"/>
         </w:rPr>
-        <w:t xml:space="preserve"> </w:t>
-      </w:r>
-      <w:proofErr w:type="spellStart"/>
-      <w:proofErr w:type="gramStart"/>
+        <w:t>Direction</w:t>
+      </w:r>
       <w:r>
         <w:rPr>
           <w:rFonts w:ascii="Courier New" w:hAnsi="Courier New" w:cs="Courier New"/>
@@ -7009,9 +6040,8 @@
           <w:sz w:val="20"/>
           <w:szCs w:val="20"/>
         </w:rPr>
-        <w:t>TurnLeft</w:t>
-      </w:r>
-      <w:proofErr w:type="spellEnd"/>
+        <w:t xml:space="preserve"> </w:t>
+      </w:r>
       <w:r>
         <w:rPr>
           <w:rFonts w:ascii="Courier New" w:hAnsi="Courier New" w:cs="Courier New"/>
@@ -7019,9 +6049,8 @@
           <w:sz w:val="20"/>
           <w:szCs w:val="20"/>
         </w:rPr>
-        <w:t>(</w:t>
-      </w:r>
-      <w:proofErr w:type="gramEnd"/>
+        <w:t>TurnRight(</w:t>
+      </w:r>
       <w:r>
         <w:rPr>
           <w:rFonts w:ascii="Courier New" w:hAnsi="Courier New" w:cs="Courier New"/>
@@ -7040,7 +6069,6 @@
         </w:rPr>
         <w:t xml:space="preserve"> </w:t>
       </w:r>
-      <w:proofErr w:type="spellStart"/>
       <w:r>
         <w:rPr>
           <w:rFonts w:ascii="Courier New" w:hAnsi="Courier New" w:cs="Courier New"/>
@@ -7048,106 +6076,7 @@
           <w:sz w:val="20"/>
           <w:szCs w:val="20"/>
         </w:rPr>
-        <w:t>curDir</w:t>
-      </w:r>
-      <w:proofErr w:type="spellEnd"/>
-      <w:r>
-        <w:rPr>
-          <w:rFonts w:ascii="Courier New" w:hAnsi="Courier New" w:cs="Courier New"/>
-          <w:b/>
-          <w:sz w:val="20"/>
-          <w:szCs w:val="20"/>
-        </w:rPr>
-        <w:t>);</w:t>
-      </w:r>
-    </w:p>
-    <w:p>
-      <w:pPr>
-        <w:spacing w:after="0"/>
-        <w:rPr>
-          <w:rFonts w:ascii="Courier New" w:hAnsi="Courier New" w:cs="Courier New"/>
-          <w:b/>
-          <w:sz w:val="20"/>
-          <w:szCs w:val="20"/>
-        </w:rPr>
-      </w:pPr>
-      <w:r>
-        <w:rPr>
-          <w:rFonts w:ascii="Courier New" w:hAnsi="Courier New" w:cs="Courier New"/>
-          <w:b/>
-          <w:sz w:val="20"/>
-          <w:szCs w:val="20"/>
-        </w:rPr>
-        <w:t>Direction</w:t>
-      </w:r>
-      <w:r>
-        <w:rPr>
-          <w:rFonts w:ascii="Courier New" w:hAnsi="Courier New" w:cs="Courier New"/>
-          <w:b/>
-          <w:sz w:val="20"/>
-          <w:szCs w:val="20"/>
-        </w:rPr>
-        <w:t xml:space="preserve"> </w:t>
-      </w:r>
-      <w:proofErr w:type="spellStart"/>
-      <w:proofErr w:type="gramStart"/>
-      <w:r>
-        <w:rPr>
-          <w:rFonts w:ascii="Courier New" w:hAnsi="Courier New" w:cs="Courier New"/>
-          <w:b/>
-          <w:sz w:val="20"/>
-          <w:szCs w:val="20"/>
-        </w:rPr>
-        <w:t>TurnRight</w:t>
-      </w:r>
-      <w:proofErr w:type="spellEnd"/>
-      <w:r>
-        <w:rPr>
-          <w:rFonts w:ascii="Courier New" w:hAnsi="Courier New" w:cs="Courier New"/>
-          <w:b/>
-          <w:sz w:val="20"/>
-          <w:szCs w:val="20"/>
-        </w:rPr>
-        <w:t>(</w:t>
-      </w:r>
-      <w:proofErr w:type="gramEnd"/>
-      <w:r>
-        <w:rPr>
-          <w:rFonts w:ascii="Courier New" w:hAnsi="Courier New" w:cs="Courier New"/>
-          <w:b/>
-          <w:sz w:val="20"/>
-          <w:szCs w:val="20"/>
-        </w:rPr>
-        <w:t>Direction</w:t>
-      </w:r>
-      <w:r>
-        <w:rPr>
-          <w:rFonts w:ascii="Courier New" w:hAnsi="Courier New" w:cs="Courier New"/>
-          <w:b/>
-          <w:sz w:val="20"/>
-          <w:szCs w:val="20"/>
-        </w:rPr>
-        <w:t xml:space="preserve"> </w:t>
-      </w:r>
-      <w:proofErr w:type="spellStart"/>
-      <w:r>
-        <w:rPr>
-          <w:rFonts w:ascii="Courier New" w:hAnsi="Courier New" w:cs="Courier New"/>
-          <w:b/>
-          <w:sz w:val="20"/>
-          <w:szCs w:val="20"/>
-        </w:rPr>
-        <w:t>curDir</w:t>
-      </w:r>
-      <w:proofErr w:type="spellEnd"/>
-      <w:r>
-        <w:rPr>
-          <w:rFonts w:ascii="Courier New" w:hAnsi="Courier New" w:cs="Courier New"/>
-          <w:b/>
-          <w:sz w:val="20"/>
-          <w:szCs w:val="20"/>
-        </w:rPr>
-        <w:t>);</w:t>
+        <w:t>curDir);</w:t>
       </w:r>
     </w:p>
     <w:p>
@@ -7167,17 +6096,13 @@
           <w:b/>
         </w:rPr>
       </w:pPr>
-      <w:proofErr w:type="spellStart"/>
-      <w:proofErr w:type="gramStart"/>
-      <w:r>
-        <w:rPr>
-          <w:rFonts w:ascii="Courier New" w:hAnsi="Courier New" w:cs="Courier New"/>
-          <w:b/>
-        </w:rPr>
-        <w:t>bool</w:t>
-      </w:r>
-      <w:proofErr w:type="spellEnd"/>
-      <w:proofErr w:type="gramEnd"/>
+      <w:r>
+        <w:rPr>
+          <w:rFonts w:ascii="Courier New" w:hAnsi="Courier New" w:cs="Courier New"/>
+          <w:b/>
+        </w:rPr>
+        <w:t>bool IsSolvable(Grid&lt;bool&gt;</w:t>
+      </w:r>
       <w:r>
         <w:rPr>
           <w:rFonts w:ascii="Courier New" w:hAnsi="Courier New" w:cs="Courier New"/>
@@ -7185,37 +6110,26 @@
         </w:rPr>
         <w:t xml:space="preserve"> </w:t>
       </w:r>
-      <w:proofErr w:type="spellStart"/>
-      <w:r>
-        <w:rPr>
-          <w:rFonts w:ascii="Courier New" w:hAnsi="Courier New" w:cs="Courier New"/>
-          <w:b/>
-        </w:rPr>
-        <w:t>IsSolvable</w:t>
-      </w:r>
-      <w:proofErr w:type="spellEnd"/>
-      <w:r>
-        <w:rPr>
-          <w:rFonts w:ascii="Courier New" w:hAnsi="Courier New" w:cs="Courier New"/>
-          <w:b/>
-        </w:rPr>
-        <w:t>(Grid&lt;</w:t>
-      </w:r>
-      <w:proofErr w:type="spellStart"/>
-      <w:r>
-        <w:rPr>
-          <w:rFonts w:ascii="Courier New" w:hAnsi="Courier New" w:cs="Courier New"/>
-          <w:b/>
-        </w:rPr>
-        <w:t>bool</w:t>
-      </w:r>
-      <w:proofErr w:type="spellEnd"/>
-      <w:r>
-        <w:rPr>
-          <w:rFonts w:ascii="Courier New" w:hAnsi="Courier New" w:cs="Courier New"/>
-          <w:b/>
-        </w:rPr>
-        <w:t>&gt;</w:t>
+      <w:r>
+        <w:rPr>
+          <w:rFonts w:ascii="Courier New" w:hAnsi="Courier New" w:cs="Courier New"/>
+          <w:b/>
+        </w:rPr>
+        <w:t>templeBlocks</w:t>
+      </w:r>
+      <w:r>
+        <w:rPr>
+          <w:rFonts w:ascii="Courier New" w:hAnsi="Courier New" w:cs="Courier New"/>
+          <w:b/>
+        </w:rPr>
+        <w:t xml:space="preserve">, int numMirrors, </w:t>
+      </w:r>
+      <w:r>
+        <w:rPr>
+          <w:rFonts w:ascii="Courier New" w:hAnsi="Courier New" w:cs="Courier New"/>
+          <w:b/>
+        </w:rPr>
+        <w:t>Position</w:t>
       </w:r>
       <w:r>
         <w:rPr>
@@ -7224,69 +6138,6 @@
         </w:rPr>
         <w:t xml:space="preserve"> </w:t>
       </w:r>
-      <w:proofErr w:type="spellStart"/>
-      <w:r>
-        <w:rPr>
-          <w:rFonts w:ascii="Courier New" w:hAnsi="Courier New" w:cs="Courier New"/>
-          <w:b/>
-        </w:rPr>
-        <w:t>templeBlocks</w:t>
-      </w:r>
-      <w:proofErr w:type="spellEnd"/>
-      <w:r>
-        <w:rPr>
-          <w:rFonts w:ascii="Courier New" w:hAnsi="Courier New" w:cs="Courier New"/>
-          <w:b/>
-        </w:rPr>
-        <w:t xml:space="preserve">, </w:t>
-      </w:r>
-      <w:proofErr w:type="spellStart"/>
-      <w:r>
-        <w:rPr>
-          <w:rFonts w:ascii="Courier New" w:hAnsi="Courier New" w:cs="Courier New"/>
-          <w:b/>
-        </w:rPr>
-        <w:t>int</w:t>
-      </w:r>
-      <w:proofErr w:type="spellEnd"/>
-      <w:r>
-        <w:rPr>
-          <w:rFonts w:ascii="Courier New" w:hAnsi="Courier New" w:cs="Courier New"/>
-          <w:b/>
-        </w:rPr>
-        <w:t xml:space="preserve"> </w:t>
-      </w:r>
-      <w:proofErr w:type="spellStart"/>
-      <w:r>
-        <w:rPr>
-          <w:rFonts w:ascii="Courier New" w:hAnsi="Courier New" w:cs="Courier New"/>
-          <w:b/>
-        </w:rPr>
-        <w:t>numMirrors</w:t>
-      </w:r>
-      <w:proofErr w:type="spellEnd"/>
-      <w:r>
-        <w:rPr>
-          <w:rFonts w:ascii="Courier New" w:hAnsi="Courier New" w:cs="Courier New"/>
-          <w:b/>
-        </w:rPr>
-        <w:t xml:space="preserve">, </w:t>
-      </w:r>
-      <w:r>
-        <w:rPr>
-          <w:rFonts w:ascii="Courier New" w:hAnsi="Courier New" w:cs="Courier New"/>
-          <w:b/>
-        </w:rPr>
-        <w:t>Position</w:t>
-      </w:r>
-      <w:r>
-        <w:rPr>
-          <w:rFonts w:ascii="Courier New" w:hAnsi="Courier New" w:cs="Courier New"/>
-          <w:b/>
-        </w:rPr>
-        <w:t xml:space="preserve"> </w:t>
-      </w:r>
-      <w:proofErr w:type="spellStart"/>
       <w:r>
         <w:rPr>
           <w:rFonts w:ascii="Courier New" w:hAnsi="Courier New" w:cs="Courier New"/>
@@ -7299,15 +6150,7 @@
           <w:rFonts w:ascii="Courier New" w:hAnsi="Courier New" w:cs="Courier New"/>
           <w:b/>
         </w:rPr>
-        <w:t>Pos</w:t>
-      </w:r>
-      <w:proofErr w:type="spellEnd"/>
-      <w:r>
-        <w:rPr>
-          <w:rFonts w:ascii="Courier New" w:hAnsi="Courier New" w:cs="Courier New"/>
-          <w:b/>
-        </w:rPr>
-        <w:t xml:space="preserve">, </w:t>
+        <w:t xml:space="preserve">Pos, </w:t>
       </w:r>
     </w:p>
     <w:p>
@@ -7338,30 +6181,14 @@
           <w:rFonts w:ascii="Courier New" w:hAnsi="Courier New" w:cs="Courier New"/>
           <w:b/>
         </w:rPr>
-        <w:t xml:space="preserve"> </w:t>
-      </w:r>
-      <w:proofErr w:type="spellStart"/>
-      <w:r>
-        <w:rPr>
-          <w:rFonts w:ascii="Courier New" w:hAnsi="Courier New" w:cs="Courier New"/>
-          <w:b/>
-        </w:rPr>
-        <w:t>start</w:t>
-      </w:r>
-      <w:r>
-        <w:rPr>
-          <w:rFonts w:ascii="Courier New" w:hAnsi="Courier New" w:cs="Courier New"/>
-          <w:b/>
-        </w:rPr>
-        <w:t>Dir</w:t>
-      </w:r>
-      <w:proofErr w:type="spellEnd"/>
-      <w:r>
-        <w:rPr>
-          <w:rFonts w:ascii="Courier New" w:hAnsi="Courier New" w:cs="Courier New"/>
-          <w:b/>
-        </w:rPr>
-        <w:t xml:space="preserve">, </w:t>
+        <w:t xml:space="preserve"> start</w:t>
+      </w:r>
+      <w:r>
+        <w:rPr>
+          <w:rFonts w:ascii="Courier New" w:hAnsi="Courier New" w:cs="Courier New"/>
+          <w:b/>
+        </w:rPr>
+        <w:t xml:space="preserve">Dir, </w:t>
       </w:r>
       <w:r>
         <w:rPr>
@@ -7375,23 +6202,7 @@
           <w:rFonts w:ascii="Courier New" w:hAnsi="Courier New" w:cs="Courier New"/>
           <w:b/>
         </w:rPr>
-        <w:t xml:space="preserve"> </w:t>
-      </w:r>
-      <w:proofErr w:type="spellStart"/>
-      <w:r>
-        <w:rPr>
-          <w:rFonts w:ascii="Courier New" w:hAnsi="Courier New" w:cs="Courier New"/>
-          <w:b/>
-        </w:rPr>
-        <w:t>goalPos</w:t>
-      </w:r>
-      <w:proofErr w:type="spellEnd"/>
-      <w:r>
-        <w:rPr>
-          <w:rFonts w:ascii="Courier New" w:hAnsi="Courier New" w:cs="Courier New"/>
-          <w:b/>
-        </w:rPr>
-        <w:t>) {</w:t>
+        <w:t xml:space="preserve"> goalPos) {</w:t>
       </w:r>
     </w:p>
     <w:p>
@@ -7435,7 +6246,7 @@
           <w:noProof/>
         </w:rPr>
         <w:drawing>
-          <wp:inline distT="0" distB="0" distL="0" distR="0" wp14:anchorId="7C836E55" wp14:editId="592C9E8D">
+          <wp:inline distT="0" distB="0" distL="0" distR="0" wp14:anchorId="6E0CC546" wp14:editId="7AF8F680">
             <wp:extent cx="3855720" cy="1668780"/>
             <wp:effectExtent l="0" t="0" r="0" b="0"/>
             <wp:docPr id="6" name="Picture 6" descr="omputer Problems"/>
@@ -7452,7 +6263,7 @@
                     </pic:cNvPicPr>
                   </pic:nvPicPr>
                   <pic:blipFill>
-                    <a:blip r:embed="rId10" cstate="print">
+                    <a:blip r:embed="rId12" cstate="print">
                       <a:extLst>
                         <a:ext uri="{28A0092B-C50C-407E-A947-70E740481C1C}">
                           <a14:useLocalDpi xmlns:a14="http://schemas.microsoft.com/office/drawing/2010/main" val="0"/>
@@ -7571,7 +6382,7 @@
     </w:p>
     <w:p/>
     <w:sectPr>
-      <w:headerReference w:type="default" r:id="rId11"/>
+      <w:headerReference w:type="default" r:id="rId13"/>
       <w:pgSz w:w="12240" w:h="15840"/>
       <w:pgMar w:top="1440" w:right="1440" w:bottom="1440" w:left="1440" w:header="720" w:footer="720" w:gutter="0"/>
       <w:cols w:space="720"/>
@@ -7580,6 +6391,56 @@
     </w:sectPr>
   </w:body>
 </w:document>
+</file>
+
+<file path=word/endnotes.xml><?xml version="1.0" encoding="utf-8"?>
+<w:endnotes xmlns:wpc="http://schemas.microsoft.com/office/word/2010/wordprocessingCanvas" xmlns:mo="http://schemas.microsoft.com/office/mac/office/2008/main" xmlns:mc="http://schemas.openxmlformats.org/markup-compatibility/2006" xmlns:mv="urn:schemas-microsoft-com:mac:vml" xmlns:o="urn:schemas-microsoft-com:office:office" xmlns:r="http://schemas.openxmlformats.org/officeDocument/2006/relationships" xmlns:m="http://schemas.openxmlformats.org/officeDocument/2006/math" xmlns:v="urn:schemas-microsoft-com:vml" xmlns:wp14="http://schemas.microsoft.com/office/word/2010/wordprocessingDrawing" xmlns:wp="http://schemas.openxmlformats.org/drawingml/2006/wordprocessingDrawing" xmlns:w10="urn:schemas-microsoft-com:office:word" xmlns:w="http://schemas.openxmlformats.org/wordprocessingml/2006/main" xmlns:w14="http://schemas.microsoft.com/office/word/2010/wordml" xmlns:wpg="http://schemas.microsoft.com/office/word/2010/wordprocessingGroup" xmlns:wpi="http://schemas.microsoft.com/office/word/2010/wordprocessingInk" xmlns:wne="http://schemas.microsoft.com/office/word/2006/wordml" xmlns:wps="http://schemas.microsoft.com/office/word/2010/wordprocessingShape" mc:Ignorable="w14 wp14">
+  <w:endnote w:type="separator" w:id="-1">
+    <w:p>
+      <w:pPr>
+        <w:spacing w:after="0" w:line="240" w:lineRule="auto"/>
+      </w:pPr>
+      <w:r>
+        <w:separator/>
+      </w:r>
+    </w:p>
+  </w:endnote>
+  <w:endnote w:type="continuationSeparator" w:id="0">
+    <w:p>
+      <w:pPr>
+        <w:spacing w:after="0" w:line="240" w:lineRule="auto"/>
+      </w:pPr>
+      <w:r>
+        <w:continuationSeparator/>
+      </w:r>
+    </w:p>
+  </w:endnote>
+</w:endnotes>
+</file>
+
+<file path=word/footnotes.xml><?xml version="1.0" encoding="utf-8"?>
+<w:footnotes xmlns:wpc="http://schemas.microsoft.com/office/word/2010/wordprocessingCanvas" xmlns:mo="http://schemas.microsoft.com/office/mac/office/2008/main" xmlns:mc="http://schemas.openxmlformats.org/markup-compatibility/2006" xmlns:mv="urn:schemas-microsoft-com:mac:vml" xmlns:o="urn:schemas-microsoft-com:office:office" xmlns:r="http://schemas.openxmlformats.org/officeDocument/2006/relationships" xmlns:m="http://schemas.openxmlformats.org/officeDocument/2006/math" xmlns:v="urn:schemas-microsoft-com:vml" xmlns:wp14="http://schemas.microsoft.com/office/word/2010/wordprocessingDrawing" xmlns:wp="http://schemas.openxmlformats.org/drawingml/2006/wordprocessingDrawing" xmlns:w10="urn:schemas-microsoft-com:office:word" xmlns:w="http://schemas.openxmlformats.org/wordprocessingml/2006/main" xmlns:w14="http://schemas.microsoft.com/office/word/2010/wordml" xmlns:wpg="http://schemas.microsoft.com/office/word/2010/wordprocessingGroup" xmlns:wpi="http://schemas.microsoft.com/office/word/2010/wordprocessingInk" xmlns:wne="http://schemas.microsoft.com/office/word/2006/wordml" xmlns:wps="http://schemas.microsoft.com/office/word/2010/wordprocessingShape" mc:Ignorable="w14 wp14">
+  <w:footnote w:type="separator" w:id="-1">
+    <w:p>
+      <w:pPr>
+        <w:spacing w:after="0" w:line="240" w:lineRule="auto"/>
+      </w:pPr>
+      <w:r>
+        <w:separator/>
+      </w:r>
+    </w:p>
+  </w:footnote>
+  <w:footnote w:type="continuationSeparator" w:id="0">
+    <w:p>
+      <w:pPr>
+        <w:spacing w:after="0" w:line="240" w:lineRule="auto"/>
+      </w:pPr>
+      <w:r>
+        <w:continuationSeparator/>
+      </w:r>
+    </w:p>
+  </w:footnote>
+</w:footnotes>
 </file>
 
 <file path=word/header1.xml><?xml version="1.0" encoding="utf-8"?>
@@ -7912,6 +6773,7 @@
   <w:style w:type="character" w:default="1" w:styleId="DefaultParagraphFont">
     <w:name w:val="Default Paragraph Font"/>
     <w:uiPriority w:val="1"/>
+    <w:semiHidden/>
     <w:unhideWhenUsed/>
   </w:style>
   <w:style w:type="table" w:default="1" w:styleId="TableNormal">
@@ -8454,6 +7316,7 @@
   <w:style w:type="character" w:default="1" w:styleId="DefaultParagraphFont">
     <w:name w:val="Default Paragraph Font"/>
     <w:uiPriority w:val="1"/>
+    <w:semiHidden/>
     <w:unhideWhenUsed/>
   </w:style>
   <w:style w:type="table" w:default="1" w:styleId="TableNormal">
